--- a/NPalej_A00279259_Study_Risk.docx
+++ b/NPalej_A00279259_Study_Risk.docx
@@ -10,6 +10,7 @@
           <w:docPartUnique/>
         </w:docPartObj>
       </w:sdtPr>
+      <w:sdtEndPr/>
       <w:sdtContent>
         <w:p>
           <w:r>
@@ -117,6 +118,7 @@
                                       <w:dataBinding w:prefixMappings="xmlns:ns0='http://purl.org/dc/elements/1.1/' xmlns:ns1='http://schemas.openxmlformats.org/package/2006/metadata/core-properties' " w:xpath="/ns1:coreProperties[1]/ns0:title[1]" w:storeItemID="{6C3C8BC8-F283-45AE-878A-BAB7291924A1}"/>
                                       <w:text/>
                                     </w:sdtPr>
+                                    <w:sdtEndPr/>
                                     <w:sdtContent>
                                       <w:tc>
                                         <w:tcPr>
@@ -220,6 +222,7 @@
                                           <w:dataBinding w:prefixMappings="xmlns:ns0='http://purl.org/dc/elements/1.1/' xmlns:ns1='http://schemas.openxmlformats.org/package/2006/metadata/core-properties' " w:xpath="/ns1:coreProperties[1]/ns0:creator[1]" w:storeItemID="{6C3C8BC8-F283-45AE-878A-BAB7291924A1}"/>
                                           <w:text/>
                                         </w:sdtPr>
+                                        <w:sdtEndPr/>
                                         <w:sdtContent>
                                           <w:r>
                                             <w:rPr>
@@ -331,6 +334,7 @@
                                 <w:dataBinding w:prefixMappings="xmlns:ns0='http://purl.org/dc/elements/1.1/' xmlns:ns1='http://schemas.openxmlformats.org/package/2006/metadata/core-properties' " w:xpath="/ns1:coreProperties[1]/ns0:title[1]" w:storeItemID="{6C3C8BC8-F283-45AE-878A-BAB7291924A1}"/>
                                 <w:text/>
                               </w:sdtPr>
+                              <w:sdtEndPr/>
                               <w:sdtContent>
                                 <w:tc>
                                   <w:tcPr>
@@ -434,6 +438,7 @@
                                     <w:dataBinding w:prefixMappings="xmlns:ns0='http://purl.org/dc/elements/1.1/' xmlns:ns1='http://schemas.openxmlformats.org/package/2006/metadata/core-properties' " w:xpath="/ns1:coreProperties[1]/ns0:creator[1]" w:storeItemID="{6C3C8BC8-F283-45AE-878A-BAB7291924A1}"/>
                                     <w:text/>
                                   </w:sdtPr>
+                                  <w:sdtEndPr/>
                                   <w:sdtContent>
                                     <w:r>
                                       <w:rPr>
@@ -650,7 +655,13 @@
     <w:sdt>
       <w:sdtPr>
         <w:rPr>
-          <w:lang w:val="en-GB"/>
+          <w:rFonts w:asciiTheme="minorHAnsi" w:eastAsiaTheme="minorHAnsi" w:hAnsiTheme="minorHAnsi" w:cstheme="minorBidi"/>
+          <w:color w:val="auto"/>
+          <w:kern w:val="2"/>
+          <w:sz w:val="22"/>
+          <w:szCs w:val="22"/>
+          <w:lang w:val="en-GB" w:eastAsia="en-US"/>
+          <w14:ligatures w14:val="standardContextual"/>
         </w:rPr>
         <w:id w:val="-2076108169"/>
         <w:docPartObj>
@@ -660,21 +671,19 @@
       </w:sdtPr>
       <w:sdtEndPr>
         <w:rPr>
-          <w:rFonts w:asciiTheme="minorHAnsi" w:eastAsiaTheme="minorHAnsi" w:hAnsiTheme="minorHAnsi" w:cstheme="minorBidi"/>
           <w:b/>
           <w:bCs/>
-          <w:color w:val="auto"/>
-          <w:kern w:val="2"/>
-          <w:sz w:val="22"/>
-          <w:szCs w:val="22"/>
-          <w:lang w:eastAsia="en-US"/>
-          <w14:ligatures w14:val="standardContextual"/>
         </w:rPr>
       </w:sdtEndPr>
       <w:sdtContent>
         <w:p>
           <w:pPr>
             <w:pStyle w:val="TOCHeading"/>
+            <w:numPr>
+              <w:ilvl w:val="0"/>
+              <w:numId w:val="0"/>
+            </w:numPr>
+            <w:ind w:left="432" w:hanging="432"/>
           </w:pPr>
           <w:r>
             <w:rPr>
@@ -684,6 +693,20 @@
           </w:r>
         </w:p>
         <w:p>
+          <w:pPr>
+            <w:pStyle w:val="TOC1"/>
+            <w:tabs>
+              <w:tab w:val="left" w:pos="440"/>
+              <w:tab w:val="right" w:leader="dot" w:pos="9016"/>
+            </w:tabs>
+            <w:rPr>
+              <w:rFonts w:eastAsiaTheme="minorEastAsia"/>
+              <w:noProof/>
+              <w:sz w:val="24"/>
+              <w:szCs w:val="24"/>
+              <w:lang w:eastAsia="en-IE"/>
+            </w:rPr>
+          </w:pPr>
           <w:r>
             <w:fldChar w:fldCharType="begin"/>
           </w:r>
@@ -693,15 +716,1612 @@
           <w:r>
             <w:fldChar w:fldCharType="separate"/>
           </w:r>
-          <w:r>
+          <w:hyperlink w:anchor="_Toc183021163" w:history="1">
+            <w:r>
+              <w:rPr>
+                <w:rStyle w:val="Hyperlink"/>
+                <w:noProof/>
+              </w:rPr>
+              <w:t>1</w:t>
+            </w:r>
+            <w:r>
+              <w:rPr>
+                <w:rFonts w:eastAsiaTheme="minorEastAsia"/>
+                <w:noProof/>
+                <w:sz w:val="24"/>
+                <w:szCs w:val="24"/>
+                <w:lang w:eastAsia="en-IE"/>
+              </w:rPr>
+              <w:tab/>
+            </w:r>
+            <w:r>
+              <w:rPr>
+                <w:rStyle w:val="Hyperlink"/>
+                <w:noProof/>
+              </w:rPr>
+              <w:t>Feasibility Study</w:t>
+            </w:r>
+            <w:r>
+              <w:rPr>
+                <w:noProof/>
+                <w:webHidden/>
+              </w:rPr>
+              <w:tab/>
+            </w:r>
+            <w:r>
+              <w:rPr>
+                <w:noProof/>
+                <w:webHidden/>
+              </w:rPr>
+              <w:fldChar w:fldCharType="begin"/>
+            </w:r>
+            <w:r>
+              <w:rPr>
+                <w:noProof/>
+                <w:webHidden/>
+              </w:rPr>
+              <w:instrText xml:space="preserve"> PAGEREF _Toc183021163 \h </w:instrText>
+            </w:r>
+            <w:r>
+              <w:rPr>
+                <w:noProof/>
+                <w:webHidden/>
+              </w:rPr>
+            </w:r>
+            <w:r>
+              <w:rPr>
+                <w:noProof/>
+                <w:webHidden/>
+              </w:rPr>
+              <w:fldChar w:fldCharType="separate"/>
+            </w:r>
+            <w:r>
+              <w:rPr>
+                <w:noProof/>
+                <w:webHidden/>
+              </w:rPr>
+              <w:t>2</w:t>
+            </w:r>
+            <w:r>
+              <w:rPr>
+                <w:noProof/>
+                <w:webHidden/>
+              </w:rPr>
+              <w:fldChar w:fldCharType="end"/>
+            </w:r>
+          </w:hyperlink>
+        </w:p>
+        <w:p>
+          <w:pPr>
+            <w:pStyle w:val="TOC2"/>
+            <w:tabs>
+              <w:tab w:val="left" w:pos="960"/>
+              <w:tab w:val="right" w:leader="dot" w:pos="9016"/>
+            </w:tabs>
             <w:rPr>
-              <w:b/>
-              <w:bCs/>
+              <w:rFonts w:eastAsiaTheme="minorEastAsia"/>
               <w:noProof/>
-              <w:lang w:val="en-GB"/>
+              <w:sz w:val="24"/>
+              <w:szCs w:val="24"/>
+              <w:lang w:eastAsia="en-IE"/>
             </w:rPr>
-            <w:t>No table of contents entries found.</w:t>
-          </w:r>
+          </w:pPr>
+          <w:hyperlink w:anchor="_Toc183021164" w:history="1">
+            <w:r>
+              <w:rPr>
+                <w:rStyle w:val="Hyperlink"/>
+                <w:noProof/>
+              </w:rPr>
+              <w:t>1.1</w:t>
+            </w:r>
+            <w:r>
+              <w:rPr>
+                <w:rFonts w:eastAsiaTheme="minorEastAsia"/>
+                <w:noProof/>
+                <w:sz w:val="24"/>
+                <w:szCs w:val="24"/>
+                <w:lang w:eastAsia="en-IE"/>
+              </w:rPr>
+              <w:tab/>
+            </w:r>
+            <w:r>
+              <w:rPr>
+                <w:rStyle w:val="Hyperlink"/>
+                <w:noProof/>
+              </w:rPr>
+              <w:t>Technical Feasibility</w:t>
+            </w:r>
+            <w:r>
+              <w:rPr>
+                <w:noProof/>
+                <w:webHidden/>
+              </w:rPr>
+              <w:tab/>
+            </w:r>
+            <w:r>
+              <w:rPr>
+                <w:noProof/>
+                <w:webHidden/>
+              </w:rPr>
+              <w:fldChar w:fldCharType="begin"/>
+            </w:r>
+            <w:r>
+              <w:rPr>
+                <w:noProof/>
+                <w:webHidden/>
+              </w:rPr>
+              <w:instrText xml:space="preserve"> PAGEREF _Toc183021164 \h </w:instrText>
+            </w:r>
+            <w:r>
+              <w:rPr>
+                <w:noProof/>
+                <w:webHidden/>
+              </w:rPr>
+            </w:r>
+            <w:r>
+              <w:rPr>
+                <w:noProof/>
+                <w:webHidden/>
+              </w:rPr>
+              <w:fldChar w:fldCharType="separate"/>
+            </w:r>
+            <w:r>
+              <w:rPr>
+                <w:noProof/>
+                <w:webHidden/>
+              </w:rPr>
+              <w:t>2</w:t>
+            </w:r>
+            <w:r>
+              <w:rPr>
+                <w:noProof/>
+                <w:webHidden/>
+              </w:rPr>
+              <w:fldChar w:fldCharType="end"/>
+            </w:r>
+          </w:hyperlink>
+        </w:p>
+        <w:p>
+          <w:pPr>
+            <w:pStyle w:val="TOC3"/>
+            <w:tabs>
+              <w:tab w:val="left" w:pos="1200"/>
+              <w:tab w:val="right" w:leader="dot" w:pos="9016"/>
+            </w:tabs>
+            <w:rPr>
+              <w:rFonts w:eastAsiaTheme="minorEastAsia"/>
+              <w:noProof/>
+              <w:sz w:val="24"/>
+              <w:szCs w:val="24"/>
+              <w:lang w:eastAsia="en-IE"/>
+            </w:rPr>
+          </w:pPr>
+          <w:hyperlink w:anchor="_Toc183021165" w:history="1">
+            <w:r>
+              <w:rPr>
+                <w:rStyle w:val="Hyperlink"/>
+                <w:noProof/>
+              </w:rPr>
+              <w:t>1.1.1</w:t>
+            </w:r>
+            <w:r>
+              <w:rPr>
+                <w:rFonts w:eastAsiaTheme="minorEastAsia"/>
+                <w:noProof/>
+                <w:sz w:val="24"/>
+                <w:szCs w:val="24"/>
+                <w:lang w:eastAsia="en-IE"/>
+              </w:rPr>
+              <w:tab/>
+            </w:r>
+            <w:r>
+              <w:rPr>
+                <w:rStyle w:val="Hyperlink"/>
+                <w:noProof/>
+              </w:rPr>
+              <w:t>Evaluation</w:t>
+            </w:r>
+            <w:r>
+              <w:rPr>
+                <w:noProof/>
+                <w:webHidden/>
+              </w:rPr>
+              <w:tab/>
+            </w:r>
+            <w:r>
+              <w:rPr>
+                <w:noProof/>
+                <w:webHidden/>
+              </w:rPr>
+              <w:fldChar w:fldCharType="begin"/>
+            </w:r>
+            <w:r>
+              <w:rPr>
+                <w:noProof/>
+                <w:webHidden/>
+              </w:rPr>
+              <w:instrText xml:space="preserve"> PAGEREF _Toc183021165 \h </w:instrText>
+            </w:r>
+            <w:r>
+              <w:rPr>
+                <w:noProof/>
+                <w:webHidden/>
+              </w:rPr>
+            </w:r>
+            <w:r>
+              <w:rPr>
+                <w:noProof/>
+                <w:webHidden/>
+              </w:rPr>
+              <w:fldChar w:fldCharType="separate"/>
+            </w:r>
+            <w:r>
+              <w:rPr>
+                <w:noProof/>
+                <w:webHidden/>
+              </w:rPr>
+              <w:t>2</w:t>
+            </w:r>
+            <w:r>
+              <w:rPr>
+                <w:noProof/>
+                <w:webHidden/>
+              </w:rPr>
+              <w:fldChar w:fldCharType="end"/>
+            </w:r>
+          </w:hyperlink>
+        </w:p>
+        <w:p>
+          <w:pPr>
+            <w:pStyle w:val="TOC3"/>
+            <w:tabs>
+              <w:tab w:val="left" w:pos="1200"/>
+              <w:tab w:val="right" w:leader="dot" w:pos="9016"/>
+            </w:tabs>
+            <w:rPr>
+              <w:rFonts w:eastAsiaTheme="minorEastAsia"/>
+              <w:noProof/>
+              <w:sz w:val="24"/>
+              <w:szCs w:val="24"/>
+              <w:lang w:eastAsia="en-IE"/>
+            </w:rPr>
+          </w:pPr>
+          <w:hyperlink w:anchor="_Toc183021166" w:history="1">
+            <w:r>
+              <w:rPr>
+                <w:rStyle w:val="Hyperlink"/>
+                <w:noProof/>
+              </w:rPr>
+              <w:t>1.1.2</w:t>
+            </w:r>
+            <w:r>
+              <w:rPr>
+                <w:rFonts w:eastAsiaTheme="minorEastAsia"/>
+                <w:noProof/>
+                <w:sz w:val="24"/>
+                <w:szCs w:val="24"/>
+                <w:lang w:eastAsia="en-IE"/>
+              </w:rPr>
+              <w:tab/>
+            </w:r>
+            <w:r>
+              <w:rPr>
+                <w:rStyle w:val="Hyperlink"/>
+                <w:noProof/>
+              </w:rPr>
+              <w:t>Conclusion</w:t>
+            </w:r>
+            <w:r>
+              <w:rPr>
+                <w:noProof/>
+                <w:webHidden/>
+              </w:rPr>
+              <w:tab/>
+            </w:r>
+            <w:r>
+              <w:rPr>
+                <w:noProof/>
+                <w:webHidden/>
+              </w:rPr>
+              <w:fldChar w:fldCharType="begin"/>
+            </w:r>
+            <w:r>
+              <w:rPr>
+                <w:noProof/>
+                <w:webHidden/>
+              </w:rPr>
+              <w:instrText xml:space="preserve"> PAGEREF _Toc183021166 \h </w:instrText>
+            </w:r>
+            <w:r>
+              <w:rPr>
+                <w:noProof/>
+                <w:webHidden/>
+              </w:rPr>
+            </w:r>
+            <w:r>
+              <w:rPr>
+                <w:noProof/>
+                <w:webHidden/>
+              </w:rPr>
+              <w:fldChar w:fldCharType="separate"/>
+            </w:r>
+            <w:r>
+              <w:rPr>
+                <w:noProof/>
+                <w:webHidden/>
+              </w:rPr>
+              <w:t>2</w:t>
+            </w:r>
+            <w:r>
+              <w:rPr>
+                <w:noProof/>
+                <w:webHidden/>
+              </w:rPr>
+              <w:fldChar w:fldCharType="end"/>
+            </w:r>
+          </w:hyperlink>
+        </w:p>
+        <w:p>
+          <w:pPr>
+            <w:pStyle w:val="TOC2"/>
+            <w:tabs>
+              <w:tab w:val="left" w:pos="960"/>
+              <w:tab w:val="right" w:leader="dot" w:pos="9016"/>
+            </w:tabs>
+            <w:rPr>
+              <w:rFonts w:eastAsiaTheme="minorEastAsia"/>
+              <w:noProof/>
+              <w:sz w:val="24"/>
+              <w:szCs w:val="24"/>
+              <w:lang w:eastAsia="en-IE"/>
+            </w:rPr>
+          </w:pPr>
+          <w:hyperlink w:anchor="_Toc183021167" w:history="1">
+            <w:r>
+              <w:rPr>
+                <w:rStyle w:val="Hyperlink"/>
+                <w:noProof/>
+              </w:rPr>
+              <w:t>1.2</w:t>
+            </w:r>
+            <w:r>
+              <w:rPr>
+                <w:rFonts w:eastAsiaTheme="minorEastAsia"/>
+                <w:noProof/>
+                <w:sz w:val="24"/>
+                <w:szCs w:val="24"/>
+                <w:lang w:eastAsia="en-IE"/>
+              </w:rPr>
+              <w:tab/>
+            </w:r>
+            <w:r>
+              <w:rPr>
+                <w:rStyle w:val="Hyperlink"/>
+                <w:noProof/>
+              </w:rPr>
+              <w:t>Operational Feasibility</w:t>
+            </w:r>
+            <w:r>
+              <w:rPr>
+                <w:noProof/>
+                <w:webHidden/>
+              </w:rPr>
+              <w:tab/>
+            </w:r>
+            <w:r>
+              <w:rPr>
+                <w:noProof/>
+                <w:webHidden/>
+              </w:rPr>
+              <w:fldChar w:fldCharType="begin"/>
+            </w:r>
+            <w:r>
+              <w:rPr>
+                <w:noProof/>
+                <w:webHidden/>
+              </w:rPr>
+              <w:instrText xml:space="preserve"> PAGEREF _Toc183021167 \h </w:instrText>
+            </w:r>
+            <w:r>
+              <w:rPr>
+                <w:noProof/>
+                <w:webHidden/>
+              </w:rPr>
+            </w:r>
+            <w:r>
+              <w:rPr>
+                <w:noProof/>
+                <w:webHidden/>
+              </w:rPr>
+              <w:fldChar w:fldCharType="separate"/>
+            </w:r>
+            <w:r>
+              <w:rPr>
+                <w:noProof/>
+                <w:webHidden/>
+              </w:rPr>
+              <w:t>2</w:t>
+            </w:r>
+            <w:r>
+              <w:rPr>
+                <w:noProof/>
+                <w:webHidden/>
+              </w:rPr>
+              <w:fldChar w:fldCharType="end"/>
+            </w:r>
+          </w:hyperlink>
+        </w:p>
+        <w:p>
+          <w:pPr>
+            <w:pStyle w:val="TOC3"/>
+            <w:tabs>
+              <w:tab w:val="left" w:pos="1200"/>
+              <w:tab w:val="right" w:leader="dot" w:pos="9016"/>
+            </w:tabs>
+            <w:rPr>
+              <w:rFonts w:eastAsiaTheme="minorEastAsia"/>
+              <w:noProof/>
+              <w:sz w:val="24"/>
+              <w:szCs w:val="24"/>
+              <w:lang w:eastAsia="en-IE"/>
+            </w:rPr>
+          </w:pPr>
+          <w:hyperlink w:anchor="_Toc183021168" w:history="1">
+            <w:r>
+              <w:rPr>
+                <w:rStyle w:val="Hyperlink"/>
+                <w:noProof/>
+              </w:rPr>
+              <w:t>1.2.1</w:t>
+            </w:r>
+            <w:r>
+              <w:rPr>
+                <w:rFonts w:eastAsiaTheme="minorEastAsia"/>
+                <w:noProof/>
+                <w:sz w:val="24"/>
+                <w:szCs w:val="24"/>
+                <w:lang w:eastAsia="en-IE"/>
+              </w:rPr>
+              <w:tab/>
+            </w:r>
+            <w:r>
+              <w:rPr>
+                <w:rStyle w:val="Hyperlink"/>
+                <w:noProof/>
+              </w:rPr>
+              <w:t>Evaluation</w:t>
+            </w:r>
+            <w:r>
+              <w:rPr>
+                <w:noProof/>
+                <w:webHidden/>
+              </w:rPr>
+              <w:tab/>
+            </w:r>
+            <w:r>
+              <w:rPr>
+                <w:noProof/>
+                <w:webHidden/>
+              </w:rPr>
+              <w:fldChar w:fldCharType="begin"/>
+            </w:r>
+            <w:r>
+              <w:rPr>
+                <w:noProof/>
+                <w:webHidden/>
+              </w:rPr>
+              <w:instrText xml:space="preserve"> PAGEREF _Toc183021168 \h </w:instrText>
+            </w:r>
+            <w:r>
+              <w:rPr>
+                <w:noProof/>
+                <w:webHidden/>
+              </w:rPr>
+            </w:r>
+            <w:r>
+              <w:rPr>
+                <w:noProof/>
+                <w:webHidden/>
+              </w:rPr>
+              <w:fldChar w:fldCharType="separate"/>
+            </w:r>
+            <w:r>
+              <w:rPr>
+                <w:noProof/>
+                <w:webHidden/>
+              </w:rPr>
+              <w:t>2</w:t>
+            </w:r>
+            <w:r>
+              <w:rPr>
+                <w:noProof/>
+                <w:webHidden/>
+              </w:rPr>
+              <w:fldChar w:fldCharType="end"/>
+            </w:r>
+          </w:hyperlink>
+        </w:p>
+        <w:p>
+          <w:pPr>
+            <w:pStyle w:val="TOC3"/>
+            <w:tabs>
+              <w:tab w:val="left" w:pos="1200"/>
+              <w:tab w:val="right" w:leader="dot" w:pos="9016"/>
+            </w:tabs>
+            <w:rPr>
+              <w:rFonts w:eastAsiaTheme="minorEastAsia"/>
+              <w:noProof/>
+              <w:sz w:val="24"/>
+              <w:szCs w:val="24"/>
+              <w:lang w:eastAsia="en-IE"/>
+            </w:rPr>
+          </w:pPr>
+          <w:hyperlink w:anchor="_Toc183021169" w:history="1">
+            <w:r>
+              <w:rPr>
+                <w:rStyle w:val="Hyperlink"/>
+                <w:noProof/>
+              </w:rPr>
+              <w:t>1.2.2</w:t>
+            </w:r>
+            <w:r>
+              <w:rPr>
+                <w:rFonts w:eastAsiaTheme="minorEastAsia"/>
+                <w:noProof/>
+                <w:sz w:val="24"/>
+                <w:szCs w:val="24"/>
+                <w:lang w:eastAsia="en-IE"/>
+              </w:rPr>
+              <w:tab/>
+            </w:r>
+            <w:r>
+              <w:rPr>
+                <w:rStyle w:val="Hyperlink"/>
+                <w:noProof/>
+              </w:rPr>
+              <w:t>Conclusion</w:t>
+            </w:r>
+            <w:r>
+              <w:rPr>
+                <w:noProof/>
+                <w:webHidden/>
+              </w:rPr>
+              <w:tab/>
+            </w:r>
+            <w:r>
+              <w:rPr>
+                <w:noProof/>
+                <w:webHidden/>
+              </w:rPr>
+              <w:fldChar w:fldCharType="begin"/>
+            </w:r>
+            <w:r>
+              <w:rPr>
+                <w:noProof/>
+                <w:webHidden/>
+              </w:rPr>
+              <w:instrText xml:space="preserve"> PAGEREF _Toc183021169 \h </w:instrText>
+            </w:r>
+            <w:r>
+              <w:rPr>
+                <w:noProof/>
+                <w:webHidden/>
+              </w:rPr>
+            </w:r>
+            <w:r>
+              <w:rPr>
+                <w:noProof/>
+                <w:webHidden/>
+              </w:rPr>
+              <w:fldChar w:fldCharType="separate"/>
+            </w:r>
+            <w:r>
+              <w:rPr>
+                <w:noProof/>
+                <w:webHidden/>
+              </w:rPr>
+              <w:t>2</w:t>
+            </w:r>
+            <w:r>
+              <w:rPr>
+                <w:noProof/>
+                <w:webHidden/>
+              </w:rPr>
+              <w:fldChar w:fldCharType="end"/>
+            </w:r>
+          </w:hyperlink>
+        </w:p>
+        <w:p>
+          <w:pPr>
+            <w:pStyle w:val="TOC2"/>
+            <w:tabs>
+              <w:tab w:val="left" w:pos="960"/>
+              <w:tab w:val="right" w:leader="dot" w:pos="9016"/>
+            </w:tabs>
+            <w:rPr>
+              <w:rFonts w:eastAsiaTheme="minorEastAsia"/>
+              <w:noProof/>
+              <w:sz w:val="24"/>
+              <w:szCs w:val="24"/>
+              <w:lang w:eastAsia="en-IE"/>
+            </w:rPr>
+          </w:pPr>
+          <w:hyperlink w:anchor="_Toc183021170" w:history="1">
+            <w:r>
+              <w:rPr>
+                <w:rStyle w:val="Hyperlink"/>
+                <w:noProof/>
+              </w:rPr>
+              <w:t>1.3</w:t>
+            </w:r>
+            <w:r>
+              <w:rPr>
+                <w:rFonts w:eastAsiaTheme="minorEastAsia"/>
+                <w:noProof/>
+                <w:sz w:val="24"/>
+                <w:szCs w:val="24"/>
+                <w:lang w:eastAsia="en-IE"/>
+              </w:rPr>
+              <w:tab/>
+            </w:r>
+            <w:r>
+              <w:rPr>
+                <w:rStyle w:val="Hyperlink"/>
+                <w:noProof/>
+              </w:rPr>
+              <w:t>Economic Feasibility</w:t>
+            </w:r>
+            <w:r>
+              <w:rPr>
+                <w:noProof/>
+                <w:webHidden/>
+              </w:rPr>
+              <w:tab/>
+            </w:r>
+            <w:r>
+              <w:rPr>
+                <w:noProof/>
+                <w:webHidden/>
+              </w:rPr>
+              <w:fldChar w:fldCharType="begin"/>
+            </w:r>
+            <w:r>
+              <w:rPr>
+                <w:noProof/>
+                <w:webHidden/>
+              </w:rPr>
+              <w:instrText xml:space="preserve"> PAGEREF _Toc183021170 \h </w:instrText>
+            </w:r>
+            <w:r>
+              <w:rPr>
+                <w:noProof/>
+                <w:webHidden/>
+              </w:rPr>
+            </w:r>
+            <w:r>
+              <w:rPr>
+                <w:noProof/>
+                <w:webHidden/>
+              </w:rPr>
+              <w:fldChar w:fldCharType="separate"/>
+            </w:r>
+            <w:r>
+              <w:rPr>
+                <w:noProof/>
+                <w:webHidden/>
+              </w:rPr>
+              <w:t>3</w:t>
+            </w:r>
+            <w:r>
+              <w:rPr>
+                <w:noProof/>
+                <w:webHidden/>
+              </w:rPr>
+              <w:fldChar w:fldCharType="end"/>
+            </w:r>
+          </w:hyperlink>
+        </w:p>
+        <w:p>
+          <w:pPr>
+            <w:pStyle w:val="TOC3"/>
+            <w:tabs>
+              <w:tab w:val="left" w:pos="1200"/>
+              <w:tab w:val="right" w:leader="dot" w:pos="9016"/>
+            </w:tabs>
+            <w:rPr>
+              <w:rFonts w:eastAsiaTheme="minorEastAsia"/>
+              <w:noProof/>
+              <w:sz w:val="24"/>
+              <w:szCs w:val="24"/>
+              <w:lang w:eastAsia="en-IE"/>
+            </w:rPr>
+          </w:pPr>
+          <w:hyperlink w:anchor="_Toc183021171" w:history="1">
+            <w:r>
+              <w:rPr>
+                <w:rStyle w:val="Hyperlink"/>
+                <w:noProof/>
+              </w:rPr>
+              <w:t>1.3.1</w:t>
+            </w:r>
+            <w:r>
+              <w:rPr>
+                <w:rFonts w:eastAsiaTheme="minorEastAsia"/>
+                <w:noProof/>
+                <w:sz w:val="24"/>
+                <w:szCs w:val="24"/>
+                <w:lang w:eastAsia="en-IE"/>
+              </w:rPr>
+              <w:tab/>
+            </w:r>
+            <w:r>
+              <w:rPr>
+                <w:rStyle w:val="Hyperlink"/>
+                <w:noProof/>
+              </w:rPr>
+              <w:t>Evaluation</w:t>
+            </w:r>
+            <w:r>
+              <w:rPr>
+                <w:noProof/>
+                <w:webHidden/>
+              </w:rPr>
+              <w:tab/>
+            </w:r>
+            <w:r>
+              <w:rPr>
+                <w:noProof/>
+                <w:webHidden/>
+              </w:rPr>
+              <w:fldChar w:fldCharType="begin"/>
+            </w:r>
+            <w:r>
+              <w:rPr>
+                <w:noProof/>
+                <w:webHidden/>
+              </w:rPr>
+              <w:instrText xml:space="preserve"> PAGEREF _Toc183021171 \h </w:instrText>
+            </w:r>
+            <w:r>
+              <w:rPr>
+                <w:noProof/>
+                <w:webHidden/>
+              </w:rPr>
+            </w:r>
+            <w:r>
+              <w:rPr>
+                <w:noProof/>
+                <w:webHidden/>
+              </w:rPr>
+              <w:fldChar w:fldCharType="separate"/>
+            </w:r>
+            <w:r>
+              <w:rPr>
+                <w:noProof/>
+                <w:webHidden/>
+              </w:rPr>
+              <w:t>3</w:t>
+            </w:r>
+            <w:r>
+              <w:rPr>
+                <w:noProof/>
+                <w:webHidden/>
+              </w:rPr>
+              <w:fldChar w:fldCharType="end"/>
+            </w:r>
+          </w:hyperlink>
+        </w:p>
+        <w:p>
+          <w:pPr>
+            <w:pStyle w:val="TOC3"/>
+            <w:tabs>
+              <w:tab w:val="left" w:pos="1200"/>
+              <w:tab w:val="right" w:leader="dot" w:pos="9016"/>
+            </w:tabs>
+            <w:rPr>
+              <w:rFonts w:eastAsiaTheme="minorEastAsia"/>
+              <w:noProof/>
+              <w:sz w:val="24"/>
+              <w:szCs w:val="24"/>
+              <w:lang w:eastAsia="en-IE"/>
+            </w:rPr>
+          </w:pPr>
+          <w:hyperlink w:anchor="_Toc183021172" w:history="1">
+            <w:r>
+              <w:rPr>
+                <w:rStyle w:val="Hyperlink"/>
+                <w:noProof/>
+              </w:rPr>
+              <w:t>1.3.2</w:t>
+            </w:r>
+            <w:r>
+              <w:rPr>
+                <w:rFonts w:eastAsiaTheme="minorEastAsia"/>
+                <w:noProof/>
+                <w:sz w:val="24"/>
+                <w:szCs w:val="24"/>
+                <w:lang w:eastAsia="en-IE"/>
+              </w:rPr>
+              <w:tab/>
+            </w:r>
+            <w:r>
+              <w:rPr>
+                <w:rStyle w:val="Hyperlink"/>
+                <w:noProof/>
+              </w:rPr>
+              <w:t>Conclusion</w:t>
+            </w:r>
+            <w:r>
+              <w:rPr>
+                <w:noProof/>
+                <w:webHidden/>
+              </w:rPr>
+              <w:tab/>
+            </w:r>
+            <w:r>
+              <w:rPr>
+                <w:noProof/>
+                <w:webHidden/>
+              </w:rPr>
+              <w:fldChar w:fldCharType="begin"/>
+            </w:r>
+            <w:r>
+              <w:rPr>
+                <w:noProof/>
+                <w:webHidden/>
+              </w:rPr>
+              <w:instrText xml:space="preserve"> PAGEREF _Toc183021172 \h </w:instrText>
+            </w:r>
+            <w:r>
+              <w:rPr>
+                <w:noProof/>
+                <w:webHidden/>
+              </w:rPr>
+            </w:r>
+            <w:r>
+              <w:rPr>
+                <w:noProof/>
+                <w:webHidden/>
+              </w:rPr>
+              <w:fldChar w:fldCharType="separate"/>
+            </w:r>
+            <w:r>
+              <w:rPr>
+                <w:noProof/>
+                <w:webHidden/>
+              </w:rPr>
+              <w:t>3</w:t>
+            </w:r>
+            <w:r>
+              <w:rPr>
+                <w:noProof/>
+                <w:webHidden/>
+              </w:rPr>
+              <w:fldChar w:fldCharType="end"/>
+            </w:r>
+          </w:hyperlink>
+        </w:p>
+        <w:p>
+          <w:pPr>
+            <w:pStyle w:val="TOC2"/>
+            <w:tabs>
+              <w:tab w:val="left" w:pos="960"/>
+              <w:tab w:val="right" w:leader="dot" w:pos="9016"/>
+            </w:tabs>
+            <w:rPr>
+              <w:rFonts w:eastAsiaTheme="minorEastAsia"/>
+              <w:noProof/>
+              <w:sz w:val="24"/>
+              <w:szCs w:val="24"/>
+              <w:lang w:eastAsia="en-IE"/>
+            </w:rPr>
+          </w:pPr>
+          <w:hyperlink w:anchor="_Toc183021173" w:history="1">
+            <w:r>
+              <w:rPr>
+                <w:rStyle w:val="Hyperlink"/>
+                <w:noProof/>
+              </w:rPr>
+              <w:t>1.4</w:t>
+            </w:r>
+            <w:r>
+              <w:rPr>
+                <w:rFonts w:eastAsiaTheme="minorEastAsia"/>
+                <w:noProof/>
+                <w:sz w:val="24"/>
+                <w:szCs w:val="24"/>
+                <w:lang w:eastAsia="en-IE"/>
+              </w:rPr>
+              <w:tab/>
+            </w:r>
+            <w:r>
+              <w:rPr>
+                <w:rStyle w:val="Hyperlink"/>
+                <w:noProof/>
+              </w:rPr>
+              <w:t>Scheduling Feasibility</w:t>
+            </w:r>
+            <w:r>
+              <w:rPr>
+                <w:noProof/>
+                <w:webHidden/>
+              </w:rPr>
+              <w:tab/>
+            </w:r>
+            <w:r>
+              <w:rPr>
+                <w:noProof/>
+                <w:webHidden/>
+              </w:rPr>
+              <w:fldChar w:fldCharType="begin"/>
+            </w:r>
+            <w:r>
+              <w:rPr>
+                <w:noProof/>
+                <w:webHidden/>
+              </w:rPr>
+              <w:instrText xml:space="preserve"> PAGEREF _Toc183021173 \h </w:instrText>
+            </w:r>
+            <w:r>
+              <w:rPr>
+                <w:noProof/>
+                <w:webHidden/>
+              </w:rPr>
+            </w:r>
+            <w:r>
+              <w:rPr>
+                <w:noProof/>
+                <w:webHidden/>
+              </w:rPr>
+              <w:fldChar w:fldCharType="separate"/>
+            </w:r>
+            <w:r>
+              <w:rPr>
+                <w:noProof/>
+                <w:webHidden/>
+              </w:rPr>
+              <w:t>3</w:t>
+            </w:r>
+            <w:r>
+              <w:rPr>
+                <w:noProof/>
+                <w:webHidden/>
+              </w:rPr>
+              <w:fldChar w:fldCharType="end"/>
+            </w:r>
+          </w:hyperlink>
+        </w:p>
+        <w:p>
+          <w:pPr>
+            <w:pStyle w:val="TOC3"/>
+            <w:tabs>
+              <w:tab w:val="left" w:pos="1200"/>
+              <w:tab w:val="right" w:leader="dot" w:pos="9016"/>
+            </w:tabs>
+            <w:rPr>
+              <w:rFonts w:eastAsiaTheme="minorEastAsia"/>
+              <w:noProof/>
+              <w:sz w:val="24"/>
+              <w:szCs w:val="24"/>
+              <w:lang w:eastAsia="en-IE"/>
+            </w:rPr>
+          </w:pPr>
+          <w:hyperlink w:anchor="_Toc183021174" w:history="1">
+            <w:r>
+              <w:rPr>
+                <w:rStyle w:val="Hyperlink"/>
+                <w:noProof/>
+              </w:rPr>
+              <w:t>1.4.1</w:t>
+            </w:r>
+            <w:r>
+              <w:rPr>
+                <w:rFonts w:eastAsiaTheme="minorEastAsia"/>
+                <w:noProof/>
+                <w:sz w:val="24"/>
+                <w:szCs w:val="24"/>
+                <w:lang w:eastAsia="en-IE"/>
+              </w:rPr>
+              <w:tab/>
+            </w:r>
+            <w:r>
+              <w:rPr>
+                <w:rStyle w:val="Hyperlink"/>
+                <w:noProof/>
+              </w:rPr>
+              <w:t>Evaluation</w:t>
+            </w:r>
+            <w:r>
+              <w:rPr>
+                <w:noProof/>
+                <w:webHidden/>
+              </w:rPr>
+              <w:tab/>
+            </w:r>
+            <w:r>
+              <w:rPr>
+                <w:noProof/>
+                <w:webHidden/>
+              </w:rPr>
+              <w:fldChar w:fldCharType="begin"/>
+            </w:r>
+            <w:r>
+              <w:rPr>
+                <w:noProof/>
+                <w:webHidden/>
+              </w:rPr>
+              <w:instrText xml:space="preserve"> PAGEREF _Toc183021174 \h </w:instrText>
+            </w:r>
+            <w:r>
+              <w:rPr>
+                <w:noProof/>
+                <w:webHidden/>
+              </w:rPr>
+            </w:r>
+            <w:r>
+              <w:rPr>
+                <w:noProof/>
+                <w:webHidden/>
+              </w:rPr>
+              <w:fldChar w:fldCharType="separate"/>
+            </w:r>
+            <w:r>
+              <w:rPr>
+                <w:noProof/>
+                <w:webHidden/>
+              </w:rPr>
+              <w:t>3</w:t>
+            </w:r>
+            <w:r>
+              <w:rPr>
+                <w:noProof/>
+                <w:webHidden/>
+              </w:rPr>
+              <w:fldChar w:fldCharType="end"/>
+            </w:r>
+          </w:hyperlink>
+        </w:p>
+        <w:p>
+          <w:pPr>
+            <w:pStyle w:val="TOC3"/>
+            <w:tabs>
+              <w:tab w:val="left" w:pos="1200"/>
+              <w:tab w:val="right" w:leader="dot" w:pos="9016"/>
+            </w:tabs>
+            <w:rPr>
+              <w:rFonts w:eastAsiaTheme="minorEastAsia"/>
+              <w:noProof/>
+              <w:sz w:val="24"/>
+              <w:szCs w:val="24"/>
+              <w:lang w:eastAsia="en-IE"/>
+            </w:rPr>
+          </w:pPr>
+          <w:hyperlink w:anchor="_Toc183021175" w:history="1">
+            <w:r>
+              <w:rPr>
+                <w:rStyle w:val="Hyperlink"/>
+                <w:noProof/>
+              </w:rPr>
+              <w:t>1.4.2</w:t>
+            </w:r>
+            <w:r>
+              <w:rPr>
+                <w:rFonts w:eastAsiaTheme="minorEastAsia"/>
+                <w:noProof/>
+                <w:sz w:val="24"/>
+                <w:szCs w:val="24"/>
+                <w:lang w:eastAsia="en-IE"/>
+              </w:rPr>
+              <w:tab/>
+            </w:r>
+            <w:r>
+              <w:rPr>
+                <w:rStyle w:val="Hyperlink"/>
+                <w:noProof/>
+              </w:rPr>
+              <w:t>Conclusion</w:t>
+            </w:r>
+            <w:r>
+              <w:rPr>
+                <w:noProof/>
+                <w:webHidden/>
+              </w:rPr>
+              <w:tab/>
+            </w:r>
+            <w:r>
+              <w:rPr>
+                <w:noProof/>
+                <w:webHidden/>
+              </w:rPr>
+              <w:fldChar w:fldCharType="begin"/>
+            </w:r>
+            <w:r>
+              <w:rPr>
+                <w:noProof/>
+                <w:webHidden/>
+              </w:rPr>
+              <w:instrText xml:space="preserve"> PAGEREF _Toc183021175 \h </w:instrText>
+            </w:r>
+            <w:r>
+              <w:rPr>
+                <w:noProof/>
+                <w:webHidden/>
+              </w:rPr>
+            </w:r>
+            <w:r>
+              <w:rPr>
+                <w:noProof/>
+                <w:webHidden/>
+              </w:rPr>
+              <w:fldChar w:fldCharType="separate"/>
+            </w:r>
+            <w:r>
+              <w:rPr>
+                <w:noProof/>
+                <w:webHidden/>
+              </w:rPr>
+              <w:t>3</w:t>
+            </w:r>
+            <w:r>
+              <w:rPr>
+                <w:noProof/>
+                <w:webHidden/>
+              </w:rPr>
+              <w:fldChar w:fldCharType="end"/>
+            </w:r>
+          </w:hyperlink>
+        </w:p>
+        <w:p>
+          <w:pPr>
+            <w:pStyle w:val="TOC1"/>
+            <w:tabs>
+              <w:tab w:val="left" w:pos="440"/>
+              <w:tab w:val="right" w:leader="dot" w:pos="9016"/>
+            </w:tabs>
+            <w:rPr>
+              <w:rFonts w:eastAsiaTheme="minorEastAsia"/>
+              <w:noProof/>
+              <w:sz w:val="24"/>
+              <w:szCs w:val="24"/>
+              <w:lang w:eastAsia="en-IE"/>
+            </w:rPr>
+          </w:pPr>
+          <w:hyperlink w:anchor="_Toc183021176" w:history="1">
+            <w:r>
+              <w:rPr>
+                <w:rStyle w:val="Hyperlink"/>
+                <w:noProof/>
+              </w:rPr>
+              <w:t>2</w:t>
+            </w:r>
+            <w:r>
+              <w:rPr>
+                <w:rFonts w:eastAsiaTheme="minorEastAsia"/>
+                <w:noProof/>
+                <w:sz w:val="24"/>
+                <w:szCs w:val="24"/>
+                <w:lang w:eastAsia="en-IE"/>
+              </w:rPr>
+              <w:tab/>
+            </w:r>
+            <w:r>
+              <w:rPr>
+                <w:rStyle w:val="Hyperlink"/>
+                <w:noProof/>
+              </w:rPr>
+              <w:t>Risk Assessment</w:t>
+            </w:r>
+            <w:r>
+              <w:rPr>
+                <w:noProof/>
+                <w:webHidden/>
+              </w:rPr>
+              <w:tab/>
+            </w:r>
+            <w:r>
+              <w:rPr>
+                <w:noProof/>
+                <w:webHidden/>
+              </w:rPr>
+              <w:fldChar w:fldCharType="begin"/>
+            </w:r>
+            <w:r>
+              <w:rPr>
+                <w:noProof/>
+                <w:webHidden/>
+              </w:rPr>
+              <w:instrText xml:space="preserve"> PAGEREF _Toc183021176 \h </w:instrText>
+            </w:r>
+            <w:r>
+              <w:rPr>
+                <w:noProof/>
+                <w:webHidden/>
+              </w:rPr>
+            </w:r>
+            <w:r>
+              <w:rPr>
+                <w:noProof/>
+                <w:webHidden/>
+              </w:rPr>
+              <w:fldChar w:fldCharType="separate"/>
+            </w:r>
+            <w:r>
+              <w:rPr>
+                <w:noProof/>
+                <w:webHidden/>
+              </w:rPr>
+              <w:t>3</w:t>
+            </w:r>
+            <w:r>
+              <w:rPr>
+                <w:noProof/>
+                <w:webHidden/>
+              </w:rPr>
+              <w:fldChar w:fldCharType="end"/>
+            </w:r>
+          </w:hyperlink>
+        </w:p>
+        <w:p>
+          <w:pPr>
+            <w:pStyle w:val="TOC2"/>
+            <w:tabs>
+              <w:tab w:val="left" w:pos="960"/>
+              <w:tab w:val="right" w:leader="dot" w:pos="9016"/>
+            </w:tabs>
+            <w:rPr>
+              <w:rFonts w:eastAsiaTheme="minorEastAsia"/>
+              <w:noProof/>
+              <w:sz w:val="24"/>
+              <w:szCs w:val="24"/>
+              <w:lang w:eastAsia="en-IE"/>
+            </w:rPr>
+          </w:pPr>
+          <w:hyperlink w:anchor="_Toc183021177" w:history="1">
+            <w:r>
+              <w:rPr>
+                <w:rStyle w:val="Hyperlink"/>
+                <w:noProof/>
+              </w:rPr>
+              <w:t>2.1</w:t>
+            </w:r>
+            <w:r>
+              <w:rPr>
+                <w:rFonts w:eastAsiaTheme="minorEastAsia"/>
+                <w:noProof/>
+                <w:sz w:val="24"/>
+                <w:szCs w:val="24"/>
+                <w:lang w:eastAsia="en-IE"/>
+              </w:rPr>
+              <w:tab/>
+            </w:r>
+            <w:r>
+              <w:rPr>
+                <w:rStyle w:val="Hyperlink"/>
+                <w:noProof/>
+              </w:rPr>
+              <w:t>Risk Identification</w:t>
+            </w:r>
+            <w:r>
+              <w:rPr>
+                <w:noProof/>
+                <w:webHidden/>
+              </w:rPr>
+              <w:tab/>
+            </w:r>
+            <w:r>
+              <w:rPr>
+                <w:noProof/>
+                <w:webHidden/>
+              </w:rPr>
+              <w:fldChar w:fldCharType="begin"/>
+            </w:r>
+            <w:r>
+              <w:rPr>
+                <w:noProof/>
+                <w:webHidden/>
+              </w:rPr>
+              <w:instrText xml:space="preserve"> PAGEREF _Toc183021177 \h </w:instrText>
+            </w:r>
+            <w:r>
+              <w:rPr>
+                <w:noProof/>
+                <w:webHidden/>
+              </w:rPr>
+            </w:r>
+            <w:r>
+              <w:rPr>
+                <w:noProof/>
+                <w:webHidden/>
+              </w:rPr>
+              <w:fldChar w:fldCharType="separate"/>
+            </w:r>
+            <w:r>
+              <w:rPr>
+                <w:noProof/>
+                <w:webHidden/>
+              </w:rPr>
+              <w:t>3</w:t>
+            </w:r>
+            <w:r>
+              <w:rPr>
+                <w:noProof/>
+                <w:webHidden/>
+              </w:rPr>
+              <w:fldChar w:fldCharType="end"/>
+            </w:r>
+          </w:hyperlink>
+        </w:p>
+        <w:p>
+          <w:pPr>
+            <w:pStyle w:val="TOC2"/>
+            <w:tabs>
+              <w:tab w:val="left" w:pos="960"/>
+              <w:tab w:val="right" w:leader="dot" w:pos="9016"/>
+            </w:tabs>
+            <w:rPr>
+              <w:rFonts w:eastAsiaTheme="minorEastAsia"/>
+              <w:noProof/>
+              <w:sz w:val="24"/>
+              <w:szCs w:val="24"/>
+              <w:lang w:eastAsia="en-IE"/>
+            </w:rPr>
+          </w:pPr>
+          <w:hyperlink w:anchor="_Toc183021178" w:history="1">
+            <w:r>
+              <w:rPr>
+                <w:rStyle w:val="Hyperlink"/>
+                <w:noProof/>
+              </w:rPr>
+              <w:t>2.2</w:t>
+            </w:r>
+            <w:r>
+              <w:rPr>
+                <w:rFonts w:eastAsiaTheme="minorEastAsia"/>
+                <w:noProof/>
+                <w:sz w:val="24"/>
+                <w:szCs w:val="24"/>
+                <w:lang w:eastAsia="en-IE"/>
+              </w:rPr>
+              <w:tab/>
+            </w:r>
+            <w:r>
+              <w:rPr>
+                <w:rStyle w:val="Hyperlink"/>
+                <w:noProof/>
+              </w:rPr>
+              <w:t>Risk Analysis</w:t>
+            </w:r>
+            <w:r>
+              <w:rPr>
+                <w:noProof/>
+                <w:webHidden/>
+              </w:rPr>
+              <w:tab/>
+            </w:r>
+            <w:r>
+              <w:rPr>
+                <w:noProof/>
+                <w:webHidden/>
+              </w:rPr>
+              <w:fldChar w:fldCharType="begin"/>
+            </w:r>
+            <w:r>
+              <w:rPr>
+                <w:noProof/>
+                <w:webHidden/>
+              </w:rPr>
+              <w:instrText xml:space="preserve"> PAGEREF _Toc183021178 \h </w:instrText>
+            </w:r>
+            <w:r>
+              <w:rPr>
+                <w:noProof/>
+                <w:webHidden/>
+              </w:rPr>
+            </w:r>
+            <w:r>
+              <w:rPr>
+                <w:noProof/>
+                <w:webHidden/>
+              </w:rPr>
+              <w:fldChar w:fldCharType="separate"/>
+            </w:r>
+            <w:r>
+              <w:rPr>
+                <w:noProof/>
+                <w:webHidden/>
+              </w:rPr>
+              <w:t>4</w:t>
+            </w:r>
+            <w:r>
+              <w:rPr>
+                <w:noProof/>
+                <w:webHidden/>
+              </w:rPr>
+              <w:fldChar w:fldCharType="end"/>
+            </w:r>
+          </w:hyperlink>
+        </w:p>
+        <w:p>
+          <w:pPr>
+            <w:pStyle w:val="TOC2"/>
+            <w:tabs>
+              <w:tab w:val="left" w:pos="960"/>
+              <w:tab w:val="right" w:leader="dot" w:pos="9016"/>
+            </w:tabs>
+            <w:rPr>
+              <w:rFonts w:eastAsiaTheme="minorEastAsia"/>
+              <w:noProof/>
+              <w:sz w:val="24"/>
+              <w:szCs w:val="24"/>
+              <w:lang w:eastAsia="en-IE"/>
+            </w:rPr>
+          </w:pPr>
+          <w:hyperlink w:anchor="_Toc183021179" w:history="1">
+            <w:r>
+              <w:rPr>
+                <w:rStyle w:val="Hyperlink"/>
+                <w:noProof/>
+              </w:rPr>
+              <w:t>2.3</w:t>
+            </w:r>
+            <w:r>
+              <w:rPr>
+                <w:rFonts w:eastAsiaTheme="minorEastAsia"/>
+                <w:noProof/>
+                <w:sz w:val="24"/>
+                <w:szCs w:val="24"/>
+                <w:lang w:eastAsia="en-IE"/>
+              </w:rPr>
+              <w:tab/>
+            </w:r>
+            <w:r>
+              <w:rPr>
+                <w:rStyle w:val="Hyperlink"/>
+                <w:noProof/>
+              </w:rPr>
+              <w:t>Risk Mitigation Plan</w:t>
+            </w:r>
+            <w:r>
+              <w:rPr>
+                <w:noProof/>
+                <w:webHidden/>
+              </w:rPr>
+              <w:tab/>
+            </w:r>
+            <w:r>
+              <w:rPr>
+                <w:noProof/>
+                <w:webHidden/>
+              </w:rPr>
+              <w:fldChar w:fldCharType="begin"/>
+            </w:r>
+            <w:r>
+              <w:rPr>
+                <w:noProof/>
+                <w:webHidden/>
+              </w:rPr>
+              <w:instrText xml:space="preserve"> PAGEREF _Toc183021179 \h </w:instrText>
+            </w:r>
+            <w:r>
+              <w:rPr>
+                <w:noProof/>
+                <w:webHidden/>
+              </w:rPr>
+            </w:r>
+            <w:r>
+              <w:rPr>
+                <w:noProof/>
+                <w:webHidden/>
+              </w:rPr>
+              <w:fldChar w:fldCharType="separate"/>
+            </w:r>
+            <w:r>
+              <w:rPr>
+                <w:noProof/>
+                <w:webHidden/>
+              </w:rPr>
+              <w:t>4</w:t>
+            </w:r>
+            <w:r>
+              <w:rPr>
+                <w:noProof/>
+                <w:webHidden/>
+              </w:rPr>
+              <w:fldChar w:fldCharType="end"/>
+            </w:r>
+          </w:hyperlink>
+        </w:p>
+        <w:p>
+          <w:pPr>
+            <w:pStyle w:val="TOC1"/>
+            <w:tabs>
+              <w:tab w:val="left" w:pos="440"/>
+              <w:tab w:val="right" w:leader="dot" w:pos="9016"/>
+            </w:tabs>
+            <w:rPr>
+              <w:rFonts w:eastAsiaTheme="minorEastAsia"/>
+              <w:noProof/>
+              <w:sz w:val="24"/>
+              <w:szCs w:val="24"/>
+              <w:lang w:eastAsia="en-IE"/>
+            </w:rPr>
+          </w:pPr>
+          <w:hyperlink w:anchor="_Toc183021180" w:history="1">
+            <w:r>
+              <w:rPr>
+                <w:rStyle w:val="Hyperlink"/>
+                <w:noProof/>
+              </w:rPr>
+              <w:t>3</w:t>
+            </w:r>
+            <w:r>
+              <w:rPr>
+                <w:rFonts w:eastAsiaTheme="minorEastAsia"/>
+                <w:noProof/>
+                <w:sz w:val="24"/>
+                <w:szCs w:val="24"/>
+                <w:lang w:eastAsia="en-IE"/>
+              </w:rPr>
+              <w:tab/>
+            </w:r>
+            <w:r>
+              <w:rPr>
+                <w:rStyle w:val="Hyperlink"/>
+                <w:noProof/>
+              </w:rPr>
+              <w:t>References</w:t>
+            </w:r>
+            <w:r>
+              <w:rPr>
+                <w:noProof/>
+                <w:webHidden/>
+              </w:rPr>
+              <w:tab/>
+            </w:r>
+            <w:r>
+              <w:rPr>
+                <w:noProof/>
+                <w:webHidden/>
+              </w:rPr>
+              <w:fldChar w:fldCharType="begin"/>
+            </w:r>
+            <w:r>
+              <w:rPr>
+                <w:noProof/>
+                <w:webHidden/>
+              </w:rPr>
+              <w:instrText xml:space="preserve"> PAGEREF _Toc183021180 \h </w:instrText>
+            </w:r>
+            <w:r>
+              <w:rPr>
+                <w:noProof/>
+                <w:webHidden/>
+              </w:rPr>
+            </w:r>
+            <w:r>
+              <w:rPr>
+                <w:noProof/>
+                <w:webHidden/>
+              </w:rPr>
+              <w:fldChar w:fldCharType="separate"/>
+            </w:r>
+            <w:r>
+              <w:rPr>
+                <w:noProof/>
+                <w:webHidden/>
+              </w:rPr>
+              <w:t>5</w:t>
+            </w:r>
+            <w:r>
+              <w:rPr>
+                <w:noProof/>
+                <w:webHidden/>
+              </w:rPr>
+              <w:fldChar w:fldCharType="end"/>
+            </w:r>
+          </w:hyperlink>
+        </w:p>
+        <w:p>
           <w:r>
             <w:rPr>
               <w:b/>
@@ -723,16 +2343,1893 @@
       <w:pPr>
         <w:pStyle w:val="Heading1"/>
       </w:pPr>
+      <w:bookmarkStart w:id="0" w:name="_Toc183021163"/>
       <w:r>
         <w:lastRenderedPageBreak/>
-        <w:t>Introduction</w:t>
-      </w:r>
-      <w:r>
-        <w:br w:type="page"/>
+        <w:t>Feasibility Study</w:t>
+      </w:r>
+      <w:bookmarkEnd w:id="0"/>
+    </w:p>
+    <w:p>
+      <w:pPr>
+        <w:pStyle w:val="Heading2"/>
+      </w:pPr>
+      <w:bookmarkStart w:id="1" w:name="_Toc183021164"/>
+      <w:r>
+        <w:t>Technical Feasibility</w:t>
+      </w:r>
+      <w:bookmarkEnd w:id="1"/>
+    </w:p>
+    <w:p>
+      <w:pPr>
+        <w:pStyle w:val="Heading3"/>
+      </w:pPr>
+      <w:bookmarkStart w:id="2" w:name="_Toc183021165"/>
+      <w:r>
+        <w:t>Evaluation</w:t>
+      </w:r>
+      <w:bookmarkEnd w:id="2"/>
+      <w:r>
+        <w:t xml:space="preserve"> </w:t>
+      </w:r>
+    </w:p>
+    <w:tbl>
+      <w:tblPr>
+        <w:tblStyle w:val="TableGrid"/>
+        <w:tblW w:w="0" w:type="auto"/>
+        <w:tblLook w:val="04A0" w:firstRow="1" w:lastRow="0" w:firstColumn="1" w:lastColumn="0" w:noHBand="0" w:noVBand="1"/>
+      </w:tblPr>
+      <w:tblGrid>
+        <w:gridCol w:w="1838"/>
+        <w:gridCol w:w="2552"/>
+        <w:gridCol w:w="4626"/>
+      </w:tblGrid>
+      <w:tr>
+        <w:tc>
+          <w:tcPr>
+            <w:tcW w:w="1838" w:type="dxa"/>
+            <w:shd w:val="clear" w:color="auto" w:fill="E7D2DC" w:themeFill="accent1" w:themeFillTint="33"/>
+          </w:tcPr>
+          <w:p>
+            <w:pPr>
+              <w:spacing w:before="40" w:after="40"/>
+              <w:jc w:val="center"/>
+              <w:rPr>
+                <w:b/>
+                <w:bCs/>
+              </w:rPr>
+            </w:pPr>
+            <w:r>
+              <w:rPr>
+                <w:b/>
+                <w:bCs/>
+              </w:rPr>
+              <w:t>Resource</w:t>
+            </w:r>
+          </w:p>
+        </w:tc>
+        <w:tc>
+          <w:tcPr>
+            <w:tcW w:w="2552" w:type="dxa"/>
+            <w:shd w:val="clear" w:color="auto" w:fill="E7D2DC" w:themeFill="accent1" w:themeFillTint="33"/>
+          </w:tcPr>
+          <w:p>
+            <w:pPr>
+              <w:spacing w:before="40" w:after="40"/>
+              <w:jc w:val="center"/>
+              <w:rPr>
+                <w:b/>
+                <w:bCs/>
+              </w:rPr>
+            </w:pPr>
+            <w:r>
+              <w:rPr>
+                <w:b/>
+                <w:bCs/>
+              </w:rPr>
+              <w:t>Function</w:t>
+            </w:r>
+          </w:p>
+        </w:tc>
+        <w:tc>
+          <w:tcPr>
+            <w:tcW w:w="4626" w:type="dxa"/>
+            <w:shd w:val="clear" w:color="auto" w:fill="E7D2DC" w:themeFill="accent1" w:themeFillTint="33"/>
+          </w:tcPr>
+          <w:p>
+            <w:pPr>
+              <w:spacing w:before="40" w:after="40"/>
+              <w:jc w:val="center"/>
+              <w:rPr>
+                <w:b/>
+                <w:bCs/>
+              </w:rPr>
+            </w:pPr>
+            <w:r>
+              <w:rPr>
+                <w:b/>
+                <w:bCs/>
+              </w:rPr>
+              <w:t>Description</w:t>
+            </w:r>
+          </w:p>
+        </w:tc>
+      </w:tr>
+      <w:tr>
+        <w:tc>
+          <w:tcPr>
+            <w:tcW w:w="1838" w:type="dxa"/>
+          </w:tcPr>
+          <w:p>
+            <w:pPr>
+              <w:rPr>
+                <w:b/>
+                <w:bCs/>
+              </w:rPr>
+            </w:pPr>
+            <w:r>
+              <w:rPr>
+                <w:b/>
+                <w:bCs/>
+              </w:rPr>
+              <w:t>Python</w:t>
+            </w:r>
+          </w:p>
+        </w:tc>
+        <w:tc>
+          <w:tcPr>
+            <w:tcW w:w="2552" w:type="dxa"/>
+          </w:tcPr>
+          <w:p>
+            <w:r>
+              <w:t>Programming Language</w:t>
+            </w:r>
+          </w:p>
+        </w:tc>
+        <w:tc>
+          <w:tcPr>
+            <w:tcW w:w="4626" w:type="dxa"/>
+          </w:tcPr>
+          <w:p>
+            <w:r>
+              <w:t>Primary language used for development, ensuring compatibility with tools like PyTorch and Flask</w:t>
+            </w:r>
+          </w:p>
+        </w:tc>
+      </w:tr>
+      <w:tr>
+        <w:tc>
+          <w:tcPr>
+            <w:tcW w:w="1838" w:type="dxa"/>
+          </w:tcPr>
+          <w:p>
+            <w:pPr>
+              <w:rPr>
+                <w:b/>
+                <w:bCs/>
+              </w:rPr>
+            </w:pPr>
+            <w:r>
+              <w:rPr>
+                <w:b/>
+                <w:bCs/>
+              </w:rPr>
+              <w:t>PyTorch</w:t>
+            </w:r>
+          </w:p>
+        </w:tc>
+        <w:tc>
+          <w:tcPr>
+            <w:tcW w:w="2552" w:type="dxa"/>
+          </w:tcPr>
+          <w:p>
+            <w:r>
+              <w:t>Deep Learning</w:t>
+            </w:r>
+          </w:p>
+        </w:tc>
+        <w:tc>
+          <w:tcPr>
+            <w:tcW w:w="4626" w:type="dxa"/>
+          </w:tcPr>
+          <w:p>
+            <w:r>
+              <w:t>Framework used for training and deploying YOLOv8 models</w:t>
+            </w:r>
+          </w:p>
+        </w:tc>
+      </w:tr>
+      <w:tr>
+        <w:tc>
+          <w:tcPr>
+            <w:tcW w:w="1838" w:type="dxa"/>
+          </w:tcPr>
+          <w:p>
+            <w:r>
+              <w:rPr>
+                <w:b/>
+                <w:bCs/>
+              </w:rPr>
+              <w:t>YOLOv8</w:t>
+            </w:r>
+          </w:p>
+        </w:tc>
+        <w:tc>
+          <w:tcPr>
+            <w:tcW w:w="2552" w:type="dxa"/>
+          </w:tcPr>
+          <w:p>
+            <w:r>
+              <w:t>Object Detection</w:t>
+            </w:r>
+          </w:p>
+        </w:tc>
+        <w:tc>
+          <w:tcPr>
+            <w:tcW w:w="4626" w:type="dxa"/>
+          </w:tcPr>
+          <w:p>
+            <w:r>
+              <w:t>Prototype has proven to work well with food datasets and supports integration with PyTorch</w:t>
+            </w:r>
+          </w:p>
+        </w:tc>
+      </w:tr>
+      <w:tr>
+        <w:tc>
+          <w:tcPr>
+            <w:tcW w:w="1838" w:type="dxa"/>
+          </w:tcPr>
+          <w:p>
+            <w:r>
+              <w:rPr>
+                <w:b/>
+                <w:bCs/>
+              </w:rPr>
+              <w:t>Flask</w:t>
+            </w:r>
+          </w:p>
+        </w:tc>
+        <w:tc>
+          <w:tcPr>
+            <w:tcW w:w="2552" w:type="dxa"/>
+          </w:tcPr>
+          <w:p>
+            <w:r>
+              <w:t>UI Development</w:t>
+            </w:r>
+          </w:p>
+        </w:tc>
+        <w:tc>
+          <w:tcPr>
+            <w:tcW w:w="4626" w:type="dxa"/>
+          </w:tcPr>
+          <w:p>
+            <w:r>
+              <w:t>Lightweight framework ideal for creating the simple web interface</w:t>
+            </w:r>
+          </w:p>
+        </w:tc>
+      </w:tr>
+      <w:tr>
+        <w:tc>
+          <w:tcPr>
+            <w:tcW w:w="1838" w:type="dxa"/>
+          </w:tcPr>
+          <w:p>
+            <w:r>
+              <w:rPr>
+                <w:b/>
+                <w:bCs/>
+              </w:rPr>
+              <w:t xml:space="preserve">Groq </w:t>
+            </w:r>
+            <w:r>
+              <w:rPr>
+                <w:b/>
+                <w:bCs/>
+              </w:rPr>
+              <w:t xml:space="preserve">AI </w:t>
+            </w:r>
+            <w:r>
+              <w:rPr>
+                <w:b/>
+                <w:bCs/>
+              </w:rPr>
+              <w:t>API</w:t>
+            </w:r>
+          </w:p>
+        </w:tc>
+        <w:tc>
+          <w:tcPr>
+            <w:tcW w:w="2552" w:type="dxa"/>
+          </w:tcPr>
+          <w:p>
+            <w:r>
+              <w:t>Recipe Generation</w:t>
+            </w:r>
+          </w:p>
+        </w:tc>
+        <w:tc>
+          <w:tcPr>
+            <w:tcW w:w="4626" w:type="dxa"/>
+          </w:tcPr>
+          <w:p>
+            <w:r>
+              <w:t>Reliable for generating recipes but dependent on its availability</w:t>
+            </w:r>
+          </w:p>
+        </w:tc>
+      </w:tr>
+      <w:tr>
+        <w:tc>
+          <w:tcPr>
+            <w:tcW w:w="1838" w:type="dxa"/>
+          </w:tcPr>
+          <w:p>
+            <w:pPr>
+              <w:rPr>
+                <w:b/>
+                <w:bCs/>
+              </w:rPr>
+            </w:pPr>
+            <w:r>
+              <w:rPr>
+                <w:b/>
+                <w:bCs/>
+              </w:rPr>
+              <w:t>College PCs</w:t>
+            </w:r>
+          </w:p>
+        </w:tc>
+        <w:tc>
+          <w:tcPr>
+            <w:tcW w:w="2552" w:type="dxa"/>
+          </w:tcPr>
+          <w:p>
+            <w:r>
+              <w:t>Hardware Resources</w:t>
+            </w:r>
+          </w:p>
+        </w:tc>
+        <w:tc>
+          <w:tcPr>
+            <w:tcW w:w="4626" w:type="dxa"/>
+          </w:tcPr>
+          <w:p>
+            <w:r>
+              <w:t>High GPU and memory resources available for model training</w:t>
+            </w:r>
+          </w:p>
+        </w:tc>
+      </w:tr>
+    </w:tbl>
+    <w:p>
+      <w:pPr>
+        <w:pStyle w:val="Heading3"/>
+      </w:pPr>
+      <w:bookmarkStart w:id="3" w:name="_Toc183021166"/>
+      <w:r>
+        <w:t>Conclusion</w:t>
+      </w:r>
+      <w:bookmarkEnd w:id="3"/>
+    </w:p>
+    <w:p>
+      <w:pPr>
+        <w:spacing w:after="360"/>
+      </w:pPr>
+      <w:r>
+        <w:t>The</w:t>
+      </w:r>
+      <w:r>
+        <w:t xml:space="preserve"> </w:t>
+      </w:r>
+      <w:r>
+        <w:t xml:space="preserve">project is technically feasible. Proof-of-concept tests have shown that using a pre-trained YOLO model works well for detecting food items. By training my own model with a larger dataset, the accuracy and diversity of detected items can be improved. Challenges in dataset preparation will be addressed by carefully </w:t>
+      </w:r>
+      <w:r>
+        <w:t>labelling</w:t>
+      </w:r>
+      <w:r>
+        <w:t xml:space="preserve"> and augmenting the dataset as needed.</w:t>
+      </w:r>
+      <w:r>
+        <w:t xml:space="preserve"> The dataset will be also limited to the most common products and if time allows, it will be expanded further.</w:t>
+      </w:r>
+    </w:p>
+    <w:p>
+      <w:pPr>
+        <w:pStyle w:val="Heading2"/>
+      </w:pPr>
+      <w:bookmarkStart w:id="4" w:name="_Toc183021167"/>
+      <w:r>
+        <w:t>Operational Feasibility</w:t>
+      </w:r>
+      <w:bookmarkEnd w:id="4"/>
+    </w:p>
+    <w:p>
+      <w:pPr>
+        <w:pStyle w:val="Heading3"/>
+      </w:pPr>
+      <w:bookmarkStart w:id="5" w:name="_Toc183021168"/>
+      <w:r>
+        <w:t>Evaluation</w:t>
+      </w:r>
+      <w:bookmarkEnd w:id="5"/>
+    </w:p>
+    <w:tbl>
+      <w:tblPr>
+        <w:tblStyle w:val="TableGrid"/>
+        <w:tblW w:w="0" w:type="auto"/>
+        <w:tblLook w:val="04A0" w:firstRow="1" w:lastRow="0" w:firstColumn="1" w:lastColumn="0" w:noHBand="0" w:noVBand="1"/>
+      </w:tblPr>
+      <w:tblGrid>
+        <w:gridCol w:w="1980"/>
+        <w:gridCol w:w="7036"/>
+      </w:tblGrid>
+      <w:tr>
+        <w:tc>
+          <w:tcPr>
+            <w:tcW w:w="1980" w:type="dxa"/>
+            <w:shd w:val="clear" w:color="auto" w:fill="E7D2DC" w:themeFill="accent1" w:themeFillTint="33"/>
+          </w:tcPr>
+          <w:p>
+            <w:pPr>
+              <w:spacing w:before="40" w:after="40"/>
+              <w:jc w:val="center"/>
+              <w:rPr>
+                <w:b/>
+                <w:bCs/>
+              </w:rPr>
+            </w:pPr>
+            <w:r>
+              <w:rPr>
+                <w:b/>
+                <w:bCs/>
+              </w:rPr>
+              <w:t>Goal</w:t>
+            </w:r>
+          </w:p>
+        </w:tc>
+        <w:tc>
+          <w:tcPr>
+            <w:tcW w:w="7036" w:type="dxa"/>
+            <w:shd w:val="clear" w:color="auto" w:fill="E7D2DC" w:themeFill="accent1" w:themeFillTint="33"/>
+          </w:tcPr>
+          <w:p>
+            <w:pPr>
+              <w:spacing w:before="40" w:after="40"/>
+              <w:jc w:val="center"/>
+              <w:rPr>
+                <w:b/>
+                <w:bCs/>
+              </w:rPr>
+            </w:pPr>
+            <w:r>
+              <w:rPr>
+                <w:b/>
+                <w:bCs/>
+              </w:rPr>
+              <w:t>Description</w:t>
+            </w:r>
+          </w:p>
+        </w:tc>
+      </w:tr>
+      <w:tr>
+        <w:tc>
+          <w:tcPr>
+            <w:tcW w:w="1980" w:type="dxa"/>
+          </w:tcPr>
+          <w:p>
+            <w:r>
+              <w:rPr>
+                <w:b/>
+                <w:bCs/>
+              </w:rPr>
+              <w:t>Main Goal</w:t>
+            </w:r>
+          </w:p>
+        </w:tc>
+        <w:tc>
+          <w:tcPr>
+            <w:tcW w:w="7036" w:type="dxa"/>
+          </w:tcPr>
+          <w:p>
+            <w:r>
+              <w:t>Reduce food waste by suggesting recipes based on detected food items</w:t>
+            </w:r>
+          </w:p>
+        </w:tc>
+      </w:tr>
+      <w:tr>
+        <w:tc>
+          <w:tcPr>
+            <w:tcW w:w="1980" w:type="dxa"/>
+          </w:tcPr>
+          <w:p>
+            <w:r>
+              <w:rPr>
+                <w:b/>
+                <w:bCs/>
+              </w:rPr>
+              <w:t>Easy to Use</w:t>
+            </w:r>
+          </w:p>
+        </w:tc>
+        <w:tc>
+          <w:tcPr>
+            <w:tcW w:w="7036" w:type="dxa"/>
+          </w:tcPr>
+          <w:p>
+            <w:r>
+              <w:t>Designed for users with basic web application knowledge</w:t>
+            </w:r>
+          </w:p>
+        </w:tc>
+      </w:tr>
+      <w:tr>
+        <w:tc>
+          <w:tcPr>
+            <w:tcW w:w="1980" w:type="dxa"/>
+          </w:tcPr>
+          <w:p>
+            <w:r>
+              <w:rPr>
+                <w:b/>
+                <w:bCs/>
+              </w:rPr>
+              <w:t>Time Efficient</w:t>
+            </w:r>
+          </w:p>
+        </w:tc>
+        <w:tc>
+          <w:tcPr>
+            <w:tcW w:w="7036" w:type="dxa"/>
+          </w:tcPr>
+          <w:p>
+            <w:r>
+              <w:t xml:space="preserve">Helps users save time by providing practical and easy-to-make </w:t>
+            </w:r>
+            <w:r>
+              <w:t>recipes</w:t>
+            </w:r>
+            <w:r>
+              <w:t xml:space="preserve"> </w:t>
+            </w:r>
+          </w:p>
+        </w:tc>
+      </w:tr>
+      <w:tr>
+        <w:tc>
+          <w:tcPr>
+            <w:tcW w:w="1980" w:type="dxa"/>
+          </w:tcPr>
+          <w:p>
+            <w:r>
+              <w:rPr>
+                <w:b/>
+                <w:bCs/>
+              </w:rPr>
+              <w:t>Reliable</w:t>
+            </w:r>
+          </w:p>
+        </w:tc>
+        <w:tc>
+          <w:tcPr>
+            <w:tcW w:w="7036" w:type="dxa"/>
+          </w:tcPr>
+          <w:p>
+            <w:r>
+              <w:t xml:space="preserve">Ensures consistent and accurate </w:t>
+            </w:r>
+            <w:r>
+              <w:t xml:space="preserve">food </w:t>
+            </w:r>
+            <w:r>
+              <w:t xml:space="preserve">detection and recipe </w:t>
+            </w:r>
+            <w:r>
+              <w:t>generation</w:t>
+            </w:r>
+          </w:p>
+        </w:tc>
+      </w:tr>
+      <w:tr>
+        <w:tc>
+          <w:tcPr>
+            <w:tcW w:w="1980" w:type="dxa"/>
+          </w:tcPr>
+          <w:p>
+            <w:r>
+              <w:rPr>
+                <w:b/>
+                <w:bCs/>
+              </w:rPr>
+              <w:t>Scalable</w:t>
+            </w:r>
+          </w:p>
+        </w:tc>
+        <w:tc>
+          <w:tcPr>
+            <w:tcW w:w="7036" w:type="dxa"/>
+          </w:tcPr>
+          <w:p>
+            <w:r>
+              <w:t>D</w:t>
+            </w:r>
+            <w:r>
+              <w:t>esigned to scale easily, allowing for future improvements</w:t>
+            </w:r>
+          </w:p>
+        </w:tc>
+      </w:tr>
+    </w:tbl>
+    <w:p/>
+    <w:p>
+      <w:pPr>
+        <w:pStyle w:val="Heading3"/>
+      </w:pPr>
+      <w:bookmarkStart w:id="6" w:name="_Toc183021169"/>
+      <w:r>
+        <w:t>Conclusion</w:t>
+      </w:r>
+      <w:bookmarkEnd w:id="6"/>
+    </w:p>
+    <w:p>
+      <w:r>
+        <w:t xml:space="preserve">The application aims to provide reliable and time-efficient solution for reducing food waste. To ensure seamless user experience, an input field will allow users to manually add any items that the image recognition model </w:t>
+      </w:r>
+      <w:r>
+        <w:t>missed</w:t>
+      </w:r>
+      <w:r>
+        <w:t xml:space="preserve">. These items will be combined with the detected ones and sent to the Groq API for recipe </w:t>
+      </w:r>
+      <w:r>
+        <w:t>generation</w:t>
+      </w:r>
+      <w:r>
+        <w:t xml:space="preserve">. While user inputs will not be automatically validated, clear instructions will </w:t>
+      </w:r>
+      <w:r>
+        <w:t xml:space="preserve">be provided </w:t>
+      </w:r>
+      <w:r>
+        <w:t xml:space="preserve">on how to format </w:t>
+      </w:r>
+      <w:r>
+        <w:t>the</w:t>
+      </w:r>
+      <w:r>
+        <w:t xml:space="preserve"> entries to </w:t>
+      </w:r>
+      <w:r>
+        <w:t>o get better results</w:t>
+      </w:r>
+      <w:r>
+        <w:t xml:space="preserve">. The system is also designed with scalability in mind, supporting future </w:t>
+      </w:r>
+      <w:r>
+        <w:t>improvements.</w:t>
+      </w:r>
+    </w:p>
+    <w:p>
+      <w:pPr>
+        <w:pStyle w:val="Heading2"/>
+      </w:pPr>
+      <w:bookmarkStart w:id="7" w:name="_Toc183021170"/>
+      <w:r>
+        <w:lastRenderedPageBreak/>
+        <w:t>Economic Feasibility</w:t>
+      </w:r>
+      <w:bookmarkEnd w:id="7"/>
+    </w:p>
+    <w:p>
+      <w:pPr>
+        <w:pStyle w:val="Heading3"/>
+      </w:pPr>
+      <w:bookmarkStart w:id="8" w:name="_Toc183021171"/>
+      <w:r>
+        <w:t>Evaluation</w:t>
+      </w:r>
+      <w:bookmarkEnd w:id="8"/>
+      <w:r>
+        <w:t xml:space="preserve"> </w:t>
+      </w:r>
+    </w:p>
+    <w:p>
+      <w:r>
+        <w:t>The estimated cost is minimal because:</w:t>
+      </w:r>
+    </w:p>
+    <w:p>
+      <w:r>
+        <w:rPr>
+          <w:b/>
+          <w:bCs/>
+        </w:rPr>
+        <w:t>Open-Source Tools:</w:t>
+      </w:r>
+      <w:r>
+        <w:t xml:space="preserve"> All tools (YOLOv8, Flask, PyTorch</w:t>
+      </w:r>
+      <w:r>
+        <w:t>, Groq AI</w:t>
+      </w:r>
+      <w:r>
+        <w:t>) are free to use.</w:t>
+      </w:r>
+    </w:p>
+    <w:p>
+      <w:r>
+        <w:rPr>
+          <w:b/>
+          <w:bCs/>
+        </w:rPr>
+        <w:t>Hardware</w:t>
+      </w:r>
+      <w:r>
+        <w:rPr>
+          <w:b/>
+          <w:bCs/>
+        </w:rPr>
+        <w:t xml:space="preserve">: </w:t>
+      </w:r>
+      <w:r>
+        <w:t xml:space="preserve">Training </w:t>
+      </w:r>
+      <w:r>
+        <w:t>the model</w:t>
+      </w:r>
+      <w:r>
+        <w:t xml:space="preserve"> </w:t>
+      </w:r>
+      <w:r>
+        <w:t>will be done on college</w:t>
+      </w:r>
+      <w:r>
+        <w:t xml:space="preserve"> </w:t>
+      </w:r>
+      <w:r>
+        <w:t>machine</w:t>
+      </w:r>
+      <w:r>
+        <w:t>, eliminating hardware costs.</w:t>
+      </w:r>
+    </w:p>
+    <w:p>
+      <w:pPr>
+        <w:pStyle w:val="Heading3"/>
+      </w:pPr>
+      <w:bookmarkStart w:id="9" w:name="_Toc183021172"/>
+      <w:r>
+        <w:t>Conclusion</w:t>
+      </w:r>
+      <w:bookmarkEnd w:id="9"/>
+    </w:p>
+    <w:p>
+      <w:pPr>
+        <w:spacing w:after="480"/>
+      </w:pPr>
+      <w:r>
+        <w:t xml:space="preserve">The project remains economically feasible. However, if the college PCs become unavailable, the only alternative is to rely entirely on external AI APIs for both image recognition and recipe generation. This fallback option will be avoided unless </w:t>
+      </w:r>
+      <w:proofErr w:type="gramStart"/>
+      <w:r>
+        <w:t>absolutely necessary</w:t>
+      </w:r>
+      <w:proofErr w:type="gramEnd"/>
+      <w:r>
+        <w:t>, as it increases dependency on external resources and introduces potential costs.</w:t>
+      </w:r>
+    </w:p>
+    <w:p>
+      <w:pPr>
+        <w:pStyle w:val="Heading2"/>
+      </w:pPr>
+      <w:bookmarkStart w:id="10" w:name="_Toc183021173"/>
+      <w:r>
+        <w:t>Scheduling Feasibility</w:t>
+      </w:r>
+      <w:bookmarkEnd w:id="10"/>
+    </w:p>
+    <w:p>
+      <w:pPr>
+        <w:pStyle w:val="Heading3"/>
+      </w:pPr>
+      <w:bookmarkStart w:id="11" w:name="_Toc183021174"/>
+      <w:r>
+        <w:t>Evaluation</w:t>
+      </w:r>
+      <w:bookmarkEnd w:id="11"/>
+    </w:p>
+    <w:p>
+      <w:r>
+        <w:t>The project schedule, detailed in the Gantt chart, allows for sufficient time for all phases, including:</w:t>
+      </w:r>
+    </w:p>
+    <w:p>
+      <w:pPr>
+        <w:pStyle w:val="ListParagraph"/>
+        <w:numPr>
+          <w:ilvl w:val="0"/>
+          <w:numId w:val="4"/>
+        </w:numPr>
+      </w:pPr>
+      <w:r>
+        <w:t>Dataset preparation and annotation</w:t>
+      </w:r>
+    </w:p>
+    <w:p>
+      <w:pPr>
+        <w:pStyle w:val="ListParagraph"/>
+        <w:numPr>
+          <w:ilvl w:val="0"/>
+          <w:numId w:val="4"/>
+        </w:numPr>
+      </w:pPr>
+      <w:r>
+        <w:t>Model training and evaluation</w:t>
+      </w:r>
+    </w:p>
+    <w:p>
+      <w:pPr>
+        <w:pStyle w:val="ListParagraph"/>
+        <w:numPr>
+          <w:ilvl w:val="0"/>
+          <w:numId w:val="4"/>
+        </w:numPr>
+      </w:pPr>
+      <w:r>
+        <w:t>Backend and frontend development</w:t>
+      </w:r>
+    </w:p>
+    <w:p>
+      <w:pPr>
+        <w:pStyle w:val="ListParagraph"/>
+        <w:numPr>
+          <w:ilvl w:val="0"/>
+          <w:numId w:val="4"/>
+        </w:numPr>
+      </w:pPr>
+      <w:r>
+        <w:t>Testing and refinement</w:t>
+      </w:r>
+    </w:p>
+    <w:p>
+      <w:r>
+        <w:t xml:space="preserve">Potential risks, such as overlapping academic responsibilities, have been </w:t>
+      </w:r>
+      <w:r>
+        <w:t>considered</w:t>
+      </w:r>
+      <w:r>
+        <w:t>.</w:t>
+      </w:r>
+    </w:p>
+    <w:p>
+      <w:pPr>
+        <w:pStyle w:val="Heading3"/>
+      </w:pPr>
+      <w:bookmarkStart w:id="12" w:name="_Toc183021175"/>
+      <w:r>
+        <w:t>Conclusion</w:t>
+      </w:r>
+      <w:bookmarkEnd w:id="12"/>
+    </w:p>
+    <w:p>
+      <w:pPr>
+        <w:spacing w:after="600"/>
+      </w:pPr>
+      <w:r>
+        <w:t>To ensure the project stays on track, I am following a detailed Gantt chart. Weekly meetings with my supervisor will help monitor progress, identify any deviations and address issues promptly. These check-ins also ensure that I stay focused on high-priority tasks and avoid spending too much time on less critical aspects.</w:t>
+      </w:r>
+    </w:p>
+    <w:p>
+      <w:pPr>
+        <w:pStyle w:val="Heading1"/>
+      </w:pPr>
+      <w:bookmarkStart w:id="13" w:name="_Toc183021176"/>
+      <w:r>
+        <w:t>Risk Assessment</w:t>
+      </w:r>
+      <w:bookmarkEnd w:id="13"/>
+    </w:p>
+    <w:p>
+      <w:pPr>
+        <w:pStyle w:val="Heading2"/>
+      </w:pPr>
+      <w:bookmarkStart w:id="14" w:name="_Toc183021177"/>
+      <w:r>
+        <w:t>Risk Identification</w:t>
+      </w:r>
+      <w:bookmarkEnd w:id="14"/>
+    </w:p>
+    <w:p>
+      <w:pPr>
+        <w:pStyle w:val="ListParagraph"/>
+        <w:numPr>
+          <w:ilvl w:val="0"/>
+          <w:numId w:val="4"/>
+        </w:numPr>
+      </w:pPr>
+      <w:r>
+        <w:t>Dataset Quality Issues</w:t>
+      </w:r>
+    </w:p>
+    <w:p>
+      <w:pPr>
+        <w:pStyle w:val="ListParagraph"/>
+        <w:numPr>
+          <w:ilvl w:val="0"/>
+          <w:numId w:val="4"/>
+        </w:numPr>
+      </w:pPr>
+      <w:r>
+        <w:t>Annotation Delays</w:t>
+      </w:r>
+    </w:p>
+    <w:p>
+      <w:pPr>
+        <w:pStyle w:val="ListParagraph"/>
+        <w:numPr>
+          <w:ilvl w:val="0"/>
+          <w:numId w:val="4"/>
+        </w:numPr>
+      </w:pPr>
+      <w:r>
+        <w:t>Groq API Downtime or Unavailability</w:t>
+      </w:r>
+    </w:p>
+    <w:p>
+      <w:pPr>
+        <w:pStyle w:val="ListParagraph"/>
+        <w:numPr>
+          <w:ilvl w:val="0"/>
+          <w:numId w:val="4"/>
+        </w:numPr>
+      </w:pPr>
+      <w:r>
+        <w:t>Hardware Limitations During Training</w:t>
+      </w:r>
+    </w:p>
+    <w:p>
+      <w:pPr>
+        <w:pStyle w:val="ListParagraph"/>
+        <w:numPr>
+          <w:ilvl w:val="0"/>
+          <w:numId w:val="4"/>
+        </w:numPr>
+      </w:pPr>
+      <w:r>
+        <w:t>Project Overlap with Academic Work</w:t>
+      </w:r>
+    </w:p>
+    <w:p>
+      <w:pPr>
+        <w:pStyle w:val="ListParagraph"/>
+        <w:numPr>
+          <w:ilvl w:val="0"/>
+          <w:numId w:val="4"/>
+        </w:numPr>
+      </w:pPr>
+      <w:r>
+        <w:t>User Errors in Image Uploads</w:t>
       </w:r>
     </w:p>
     <w:p/>
+    <w:p>
+      <w:pPr>
+        <w:pStyle w:val="Heading2"/>
+      </w:pPr>
+      <w:bookmarkStart w:id="15" w:name="_Toc183021178"/>
+      <w:r>
+        <w:lastRenderedPageBreak/>
+        <w:t>Risk Analysis</w:t>
+      </w:r>
+      <w:bookmarkEnd w:id="15"/>
+    </w:p>
+    <w:p>
+      <w:r>
+        <w:t>The following table summarizes identified risks, their likelihood, impact and corresponding mitigation strategies:</w:t>
+      </w:r>
+    </w:p>
+    <w:tbl>
+      <w:tblPr>
+        <w:tblStyle w:val="TableGrid"/>
+        <w:tblW w:w="0" w:type="auto"/>
+        <w:tblLook w:val="04A0" w:firstRow="1" w:lastRow="0" w:firstColumn="1" w:lastColumn="0" w:noHBand="0" w:noVBand="1"/>
+      </w:tblPr>
+      <w:tblGrid>
+        <w:gridCol w:w="2254"/>
+        <w:gridCol w:w="1285"/>
+        <w:gridCol w:w="1276"/>
+        <w:gridCol w:w="4201"/>
+      </w:tblGrid>
+      <w:tr>
+        <w:tc>
+          <w:tcPr>
+            <w:tcW w:w="2254" w:type="dxa"/>
+            <w:shd w:val="clear" w:color="auto" w:fill="E7D2DC" w:themeFill="accent1" w:themeFillTint="33"/>
+          </w:tcPr>
+          <w:p>
+            <w:pPr>
+              <w:spacing w:before="40" w:after="40"/>
+              <w:jc w:val="center"/>
+              <w:rPr>
+                <w:b/>
+                <w:bCs/>
+              </w:rPr>
+            </w:pPr>
+            <w:r>
+              <w:rPr>
+                <w:b/>
+                <w:bCs/>
+              </w:rPr>
+              <w:t>Risk</w:t>
+            </w:r>
+          </w:p>
+        </w:tc>
+        <w:tc>
+          <w:tcPr>
+            <w:tcW w:w="1285" w:type="dxa"/>
+            <w:shd w:val="clear" w:color="auto" w:fill="E7D2DC" w:themeFill="accent1" w:themeFillTint="33"/>
+          </w:tcPr>
+          <w:p>
+            <w:pPr>
+              <w:spacing w:before="40" w:after="40"/>
+              <w:jc w:val="center"/>
+              <w:rPr>
+                <w:b/>
+                <w:bCs/>
+              </w:rPr>
+            </w:pPr>
+            <w:r>
+              <w:rPr>
+                <w:b/>
+                <w:bCs/>
+              </w:rPr>
+              <w:t>Likelihood</w:t>
+            </w:r>
+          </w:p>
+        </w:tc>
+        <w:tc>
+          <w:tcPr>
+            <w:tcW w:w="1276" w:type="dxa"/>
+            <w:shd w:val="clear" w:color="auto" w:fill="E7D2DC" w:themeFill="accent1" w:themeFillTint="33"/>
+          </w:tcPr>
+          <w:p>
+            <w:pPr>
+              <w:spacing w:before="40" w:after="40"/>
+              <w:jc w:val="center"/>
+              <w:rPr>
+                <w:b/>
+                <w:bCs/>
+              </w:rPr>
+            </w:pPr>
+            <w:r>
+              <w:rPr>
+                <w:b/>
+                <w:bCs/>
+              </w:rPr>
+              <w:t>Impact</w:t>
+            </w:r>
+          </w:p>
+        </w:tc>
+        <w:tc>
+          <w:tcPr>
+            <w:tcW w:w="4201" w:type="dxa"/>
+            <w:shd w:val="clear" w:color="auto" w:fill="E7D2DC" w:themeFill="accent1" w:themeFillTint="33"/>
+          </w:tcPr>
+          <w:p>
+            <w:pPr>
+              <w:spacing w:before="40" w:after="40"/>
+              <w:jc w:val="center"/>
+              <w:rPr>
+                <w:b/>
+                <w:bCs/>
+              </w:rPr>
+            </w:pPr>
+            <w:r>
+              <w:rPr>
+                <w:b/>
+                <w:bCs/>
+              </w:rPr>
+              <w:t>Mitigation Strategy</w:t>
+            </w:r>
+          </w:p>
+        </w:tc>
+      </w:tr>
+      <w:tr>
+        <w:tc>
+          <w:tcPr>
+            <w:tcW w:w="2254" w:type="dxa"/>
+          </w:tcPr>
+          <w:p>
+            <w:r>
+              <w:t>Dataset Quality Issues</w:t>
+            </w:r>
+          </w:p>
+        </w:tc>
+        <w:tc>
+          <w:tcPr>
+            <w:tcW w:w="1285" w:type="dxa"/>
+            <w:vAlign w:val="center"/>
+          </w:tcPr>
+          <w:p>
+            <w:pPr>
+              <w:jc w:val="center"/>
+            </w:pPr>
+            <w:r>
+              <w:t>Medium</w:t>
+            </w:r>
+          </w:p>
+        </w:tc>
+        <w:tc>
+          <w:tcPr>
+            <w:tcW w:w="1276" w:type="dxa"/>
+            <w:vAlign w:val="center"/>
+          </w:tcPr>
+          <w:p>
+            <w:pPr>
+              <w:jc w:val="center"/>
+            </w:pPr>
+            <w:r>
+              <w:t>High</w:t>
+            </w:r>
+          </w:p>
+        </w:tc>
+        <w:tc>
+          <w:tcPr>
+            <w:tcW w:w="4201" w:type="dxa"/>
+          </w:tcPr>
+          <w:p>
+            <w:r>
+              <w:t>Use multiple datasets</w:t>
+            </w:r>
+            <w:r>
+              <w:t>,</w:t>
+            </w:r>
+            <w:r>
+              <w:t xml:space="preserve"> perform data augmentation to improve dataset diversity</w:t>
+            </w:r>
+          </w:p>
+        </w:tc>
+      </w:tr>
+      <w:tr>
+        <w:tc>
+          <w:tcPr>
+            <w:tcW w:w="2254" w:type="dxa"/>
+          </w:tcPr>
+          <w:p>
+            <w:r>
+              <w:t>Annotation Delays</w:t>
+            </w:r>
+          </w:p>
+        </w:tc>
+        <w:tc>
+          <w:tcPr>
+            <w:tcW w:w="1285" w:type="dxa"/>
+            <w:vAlign w:val="center"/>
+          </w:tcPr>
+          <w:p>
+            <w:pPr>
+              <w:jc w:val="center"/>
+            </w:pPr>
+            <w:r>
+              <w:t>High</w:t>
+            </w:r>
+          </w:p>
+        </w:tc>
+        <w:tc>
+          <w:tcPr>
+            <w:tcW w:w="1276" w:type="dxa"/>
+            <w:vAlign w:val="center"/>
+          </w:tcPr>
+          <w:p>
+            <w:pPr>
+              <w:jc w:val="center"/>
+            </w:pPr>
+            <w:r>
+              <w:t>Medium</w:t>
+            </w:r>
+          </w:p>
+        </w:tc>
+        <w:tc>
+          <w:tcPr>
+            <w:tcW w:w="4201" w:type="dxa"/>
+          </w:tcPr>
+          <w:p>
+            <w:r>
+              <w:t>Focus on key food items first</w:t>
+            </w:r>
+            <w:r>
+              <w:t xml:space="preserve">, </w:t>
+            </w:r>
+            <w:r>
+              <w:t xml:space="preserve">automate annotation </w:t>
+            </w:r>
+            <w:r>
+              <w:t>by using</w:t>
+            </w:r>
+            <w:r>
+              <w:t xml:space="preserve"> tools like MakeSense</w:t>
+            </w:r>
+            <w:r>
+              <w:t>, use pre-annotated datasets</w:t>
+            </w:r>
+          </w:p>
+        </w:tc>
+      </w:tr>
+      <w:tr>
+        <w:tc>
+          <w:tcPr>
+            <w:tcW w:w="2254" w:type="dxa"/>
+          </w:tcPr>
+          <w:p>
+            <w:r>
+              <w:t>Groq API Downtime or Unavailability</w:t>
+            </w:r>
+          </w:p>
+        </w:tc>
+        <w:tc>
+          <w:tcPr>
+            <w:tcW w:w="1285" w:type="dxa"/>
+            <w:vAlign w:val="center"/>
+          </w:tcPr>
+          <w:p>
+            <w:pPr>
+              <w:jc w:val="center"/>
+            </w:pPr>
+            <w:r>
+              <w:t>Medium</w:t>
+            </w:r>
+          </w:p>
+        </w:tc>
+        <w:tc>
+          <w:tcPr>
+            <w:tcW w:w="1276" w:type="dxa"/>
+            <w:vAlign w:val="center"/>
+          </w:tcPr>
+          <w:p>
+            <w:pPr>
+              <w:jc w:val="center"/>
+            </w:pPr>
+            <w:r>
+              <w:t>High</w:t>
+            </w:r>
+          </w:p>
+        </w:tc>
+        <w:tc>
+          <w:tcPr>
+            <w:tcW w:w="4201" w:type="dxa"/>
+          </w:tcPr>
+          <w:p>
+            <w:r>
+              <w:t>Use ChatGPT API as a fallback for recipe generation</w:t>
+            </w:r>
+          </w:p>
+        </w:tc>
+      </w:tr>
+      <w:tr>
+        <w:tc>
+          <w:tcPr>
+            <w:tcW w:w="2254" w:type="dxa"/>
+          </w:tcPr>
+          <w:p>
+            <w:r>
+              <w:t>Hardware Limitations During Training</w:t>
+            </w:r>
+          </w:p>
+        </w:tc>
+        <w:tc>
+          <w:tcPr>
+            <w:tcW w:w="1285" w:type="dxa"/>
+            <w:vAlign w:val="center"/>
+          </w:tcPr>
+          <w:p>
+            <w:pPr>
+              <w:jc w:val="center"/>
+            </w:pPr>
+            <w:r>
+              <w:t>Low</w:t>
+            </w:r>
+          </w:p>
+        </w:tc>
+        <w:tc>
+          <w:tcPr>
+            <w:tcW w:w="1276" w:type="dxa"/>
+            <w:vAlign w:val="center"/>
+          </w:tcPr>
+          <w:p>
+            <w:pPr>
+              <w:jc w:val="center"/>
+            </w:pPr>
+            <w:r>
+              <w:t>High</w:t>
+            </w:r>
+          </w:p>
+        </w:tc>
+        <w:tc>
+          <w:tcPr>
+            <w:tcW w:w="4201" w:type="dxa"/>
+          </w:tcPr>
+          <w:p>
+            <w:r>
+              <w:t>Optimize the model</w:t>
+            </w:r>
+            <w:r>
+              <w:t>,</w:t>
+            </w:r>
+            <w:r>
+              <w:t xml:space="preserve"> train in batches to reduce GPU/memory load</w:t>
+            </w:r>
+          </w:p>
+        </w:tc>
+      </w:tr>
+      <w:tr>
+        <w:tc>
+          <w:tcPr>
+            <w:tcW w:w="2254" w:type="dxa"/>
+          </w:tcPr>
+          <w:p>
+            <w:r>
+              <w:t>Project Overlap with Academic Work</w:t>
+            </w:r>
+          </w:p>
+        </w:tc>
+        <w:tc>
+          <w:tcPr>
+            <w:tcW w:w="1285" w:type="dxa"/>
+            <w:vAlign w:val="center"/>
+          </w:tcPr>
+          <w:p>
+            <w:pPr>
+              <w:jc w:val="center"/>
+            </w:pPr>
+            <w:r>
+              <w:t>High</w:t>
+            </w:r>
+          </w:p>
+        </w:tc>
+        <w:tc>
+          <w:tcPr>
+            <w:tcW w:w="1276" w:type="dxa"/>
+            <w:vAlign w:val="center"/>
+          </w:tcPr>
+          <w:p>
+            <w:pPr>
+              <w:jc w:val="center"/>
+            </w:pPr>
+            <w:r>
+              <w:t>Medium</w:t>
+            </w:r>
+          </w:p>
+        </w:tc>
+        <w:tc>
+          <w:tcPr>
+            <w:tcW w:w="4201" w:type="dxa"/>
+          </w:tcPr>
+          <w:p>
+            <w:r>
+              <w:t>Stick to the Gantt chart</w:t>
+            </w:r>
+            <w:r>
+              <w:t xml:space="preserve">, </w:t>
+            </w:r>
+            <w:r>
+              <w:t>prioritize critical tasks</w:t>
+            </w:r>
+          </w:p>
+        </w:tc>
+      </w:tr>
+      <w:tr>
+        <w:tc>
+          <w:tcPr>
+            <w:tcW w:w="2254" w:type="dxa"/>
+          </w:tcPr>
+          <w:p>
+            <w:r>
+              <w:t>User Errors in Image Uploads</w:t>
+            </w:r>
+          </w:p>
+        </w:tc>
+        <w:tc>
+          <w:tcPr>
+            <w:tcW w:w="1285" w:type="dxa"/>
+            <w:vAlign w:val="center"/>
+          </w:tcPr>
+          <w:p>
+            <w:pPr>
+              <w:jc w:val="center"/>
+            </w:pPr>
+            <w:r>
+              <w:t>Medium</w:t>
+            </w:r>
+          </w:p>
+        </w:tc>
+        <w:tc>
+          <w:tcPr>
+            <w:tcW w:w="1276" w:type="dxa"/>
+            <w:vAlign w:val="center"/>
+          </w:tcPr>
+          <w:p>
+            <w:pPr>
+              <w:jc w:val="center"/>
+            </w:pPr>
+            <w:r>
+              <w:t>Low</w:t>
+            </w:r>
+          </w:p>
+        </w:tc>
+        <w:tc>
+          <w:tcPr>
+            <w:tcW w:w="4201" w:type="dxa"/>
+          </w:tcPr>
+          <w:p>
+            <w:r>
+              <w:t>Include image preview, validation and clear instructions</w:t>
+            </w:r>
+          </w:p>
+        </w:tc>
+      </w:tr>
+    </w:tbl>
+    <w:p>
+      <w:pPr>
+        <w:spacing w:before="240"/>
+      </w:pPr>
+    </w:p>
+    <w:p>
+      <w:pPr>
+        <w:pStyle w:val="Heading2"/>
+      </w:pPr>
+      <w:bookmarkStart w:id="16" w:name="_Toc183021179"/>
+      <w:r>
+        <w:t>Risk Mitigation Plan</w:t>
+      </w:r>
+      <w:bookmarkEnd w:id="16"/>
+    </w:p>
+    <w:tbl>
+      <w:tblPr>
+        <w:tblStyle w:val="TableGrid"/>
+        <w:tblW w:w="0" w:type="auto"/>
+        <w:tblLook w:val="04A0" w:firstRow="1" w:lastRow="0" w:firstColumn="1" w:lastColumn="0" w:noHBand="0" w:noVBand="1"/>
+      </w:tblPr>
+      <w:tblGrid>
+        <w:gridCol w:w="2830"/>
+        <w:gridCol w:w="6186"/>
+      </w:tblGrid>
+      <w:tr>
+        <w:tc>
+          <w:tcPr>
+            <w:tcW w:w="2830" w:type="dxa"/>
+            <w:shd w:val="clear" w:color="auto" w:fill="E7D2DC" w:themeFill="accent1" w:themeFillTint="33"/>
+          </w:tcPr>
+          <w:p>
+            <w:pPr>
+              <w:spacing w:before="40" w:after="40"/>
+              <w:jc w:val="center"/>
+              <w:rPr>
+                <w:b/>
+                <w:bCs/>
+              </w:rPr>
+            </w:pPr>
+            <w:r>
+              <w:rPr>
+                <w:b/>
+                <w:bCs/>
+              </w:rPr>
+              <w:t>Risk</w:t>
+            </w:r>
+          </w:p>
+        </w:tc>
+        <w:tc>
+          <w:tcPr>
+            <w:tcW w:w="6186" w:type="dxa"/>
+            <w:shd w:val="clear" w:color="auto" w:fill="E7D2DC" w:themeFill="accent1" w:themeFillTint="33"/>
+          </w:tcPr>
+          <w:p>
+            <w:pPr>
+              <w:spacing w:before="40" w:after="40"/>
+              <w:jc w:val="center"/>
+              <w:rPr>
+                <w:b/>
+                <w:bCs/>
+              </w:rPr>
+            </w:pPr>
+            <w:r>
+              <w:rPr>
+                <w:b/>
+                <w:bCs/>
+              </w:rPr>
+              <w:t>Strategy</w:t>
+            </w:r>
+          </w:p>
+        </w:tc>
+      </w:tr>
+      <w:tr>
+        <w:tc>
+          <w:tcPr>
+            <w:tcW w:w="2830" w:type="dxa"/>
+          </w:tcPr>
+          <w:p>
+            <w:pPr>
+              <w:rPr>
+                <w:b/>
+                <w:bCs/>
+              </w:rPr>
+            </w:pPr>
+            <w:r>
+              <w:rPr>
+                <w:b/>
+                <w:bCs/>
+              </w:rPr>
+              <w:t>Annotation Delays</w:t>
+            </w:r>
+          </w:p>
+        </w:tc>
+        <w:tc>
+          <w:tcPr>
+            <w:tcW w:w="6186" w:type="dxa"/>
+          </w:tcPr>
+          <w:p>
+            <w:r>
+              <w:t xml:space="preserve">- </w:t>
+            </w:r>
+            <w:r>
+              <w:t xml:space="preserve">Use pre-annotated, open-source datasets like Roboflow </w:t>
+            </w:r>
+            <w:hyperlink w:anchor="_References" w:history="1">
+              <w:r>
+                <w:rPr>
+                  <w:rStyle w:val="Hyperlink"/>
+                </w:rPr>
+                <w:t>[1]</w:t>
+              </w:r>
+            </w:hyperlink>
+            <w:r>
+              <w:t xml:space="preserve">, Labelbox </w:t>
+            </w:r>
+            <w:hyperlink w:anchor="_References" w:history="1">
+              <w:r>
+                <w:rPr>
+                  <w:rStyle w:val="Hyperlink"/>
+                </w:rPr>
+                <w:t>[2]</w:t>
+              </w:r>
+            </w:hyperlink>
+            <w:r>
+              <w:t xml:space="preserve"> or Kaggle </w:t>
+            </w:r>
+            <w:hyperlink w:anchor="_References" w:history="1">
+              <w:r>
+                <w:rPr>
+                  <w:rStyle w:val="Hyperlink"/>
+                </w:rPr>
+                <w:t>[3]</w:t>
+              </w:r>
+            </w:hyperlink>
+          </w:p>
+          <w:p>
+            <w:r>
+              <w:t xml:space="preserve">- </w:t>
+            </w:r>
+            <w:r>
+              <w:t xml:space="preserve">Focus on most common food products to ensure the application is functional with smaller, high-priority dataset </w:t>
+            </w:r>
+          </w:p>
+          <w:p>
+            <w:r>
+              <w:t>-</w:t>
+            </w:r>
+            <w:r>
+              <w:t xml:space="preserve"> </w:t>
+            </w:r>
+            <w:r>
+              <w:t xml:space="preserve">Use automation tool for annotation like MakeSense </w:t>
+            </w:r>
+            <w:hyperlink w:anchor="_References" w:history="1">
+              <w:r>
+                <w:rPr>
+                  <w:rStyle w:val="Hyperlink"/>
+                </w:rPr>
+                <w:t>[4]</w:t>
+              </w:r>
+            </w:hyperlink>
+          </w:p>
+        </w:tc>
+      </w:tr>
+      <w:tr>
+        <w:tc>
+          <w:tcPr>
+            <w:tcW w:w="2830" w:type="dxa"/>
+          </w:tcPr>
+          <w:p>
+            <w:pPr>
+              <w:rPr>
+                <w:b/>
+                <w:bCs/>
+              </w:rPr>
+            </w:pPr>
+            <w:r>
+              <w:rPr>
+                <w:b/>
+                <w:bCs/>
+              </w:rPr>
+              <w:t>API Dependency</w:t>
+            </w:r>
+          </w:p>
+          <w:p>
+            <w:pPr>
+              <w:rPr>
+                <w:b/>
+                <w:bCs/>
+              </w:rPr>
+            </w:pPr>
+          </w:p>
+        </w:tc>
+        <w:tc>
+          <w:tcPr>
+            <w:tcW w:w="6186" w:type="dxa"/>
+          </w:tcPr>
+          <w:p>
+            <w:r>
+              <w:t xml:space="preserve">- </w:t>
+            </w:r>
+            <w:r>
+              <w:t xml:space="preserve">Test alternative APIs (eg. ChatGPT) to ensure fallback option is ready and working </w:t>
+            </w:r>
+          </w:p>
+          <w:p>
+            <w:r>
+              <w:t xml:space="preserve">- </w:t>
+            </w:r>
+            <w:r>
+              <w:t xml:space="preserve">Implement the logic to switch between APIs if necessary </w:t>
+            </w:r>
+          </w:p>
+        </w:tc>
+      </w:tr>
+      <w:tr>
+        <w:tc>
+          <w:tcPr>
+            <w:tcW w:w="2830" w:type="dxa"/>
+          </w:tcPr>
+          <w:p>
+            <w:pPr>
+              <w:rPr>
+                <w:b/>
+                <w:bCs/>
+              </w:rPr>
+            </w:pPr>
+            <w:r>
+              <w:rPr>
+                <w:b/>
+                <w:bCs/>
+              </w:rPr>
+              <w:t>Hardware Limitations</w:t>
+            </w:r>
+          </w:p>
+        </w:tc>
+        <w:tc>
+          <w:tcPr>
+            <w:tcW w:w="6186" w:type="dxa"/>
+          </w:tcPr>
+          <w:p>
+            <w:r>
+              <w:t xml:space="preserve">- </w:t>
+            </w:r>
+            <w:r>
+              <w:t xml:space="preserve">Have a dedicated machine to train the model in college </w:t>
+            </w:r>
+          </w:p>
+          <w:p>
+            <w:r>
+              <w:t xml:space="preserve">- </w:t>
+            </w:r>
+            <w:r>
+              <w:t>Implement the check to stop training if the validation set reaches 90%</w:t>
+            </w:r>
+          </w:p>
+          <w:p>
+            <w:r>
+              <w:t xml:space="preserve">- </w:t>
+            </w:r>
+            <w:r>
+              <w:t xml:space="preserve">Implement the check to stop training if the validation set becomes lower </w:t>
+            </w:r>
+          </w:p>
+        </w:tc>
+      </w:tr>
+      <w:tr>
+        <w:tc>
+          <w:tcPr>
+            <w:tcW w:w="2830" w:type="dxa"/>
+          </w:tcPr>
+          <w:p>
+            <w:pPr>
+              <w:rPr>
+                <w:b/>
+                <w:bCs/>
+              </w:rPr>
+            </w:pPr>
+            <w:r>
+              <w:rPr>
+                <w:b/>
+                <w:bCs/>
+              </w:rPr>
+              <w:t>Scheduling Risks</w:t>
+            </w:r>
+          </w:p>
+        </w:tc>
+        <w:tc>
+          <w:tcPr>
+            <w:tcW w:w="6186" w:type="dxa"/>
+          </w:tcPr>
+          <w:p>
+            <w:r>
+              <w:t xml:space="preserve">- </w:t>
+            </w:r>
+            <w:r>
+              <w:t>Use regular check-ins to monitor progress</w:t>
+            </w:r>
+          </w:p>
+          <w:p>
+            <w:r>
+              <w:t xml:space="preserve">- </w:t>
+            </w:r>
+            <w:r>
+              <w:t>Allocate buffer time for critical phases like data annotation and testing</w:t>
+            </w:r>
+          </w:p>
+        </w:tc>
+      </w:tr>
+      <w:tr>
+        <w:tc>
+          <w:tcPr>
+            <w:tcW w:w="2830" w:type="dxa"/>
+          </w:tcPr>
+          <w:p>
+            <w:pPr>
+              <w:rPr>
+                <w:b/>
+                <w:bCs/>
+              </w:rPr>
+            </w:pPr>
+            <w:r>
+              <w:rPr>
+                <w:b/>
+                <w:bCs/>
+              </w:rPr>
+              <w:t>User Errors in Image Uploads</w:t>
+            </w:r>
+          </w:p>
+        </w:tc>
+        <w:tc>
+          <w:tcPr>
+            <w:tcW w:w="6186" w:type="dxa"/>
+          </w:tcPr>
+          <w:p>
+            <w:r>
+              <w:t xml:space="preserve">- </w:t>
+            </w:r>
+            <w:r>
+              <w:t>Implement image preview feature, so users can confirm selected image</w:t>
+            </w:r>
+          </w:p>
+          <w:p>
+            <w:r>
+              <w:t xml:space="preserve">- </w:t>
+            </w:r>
+            <w:r>
+              <w:t>Add validation check to ensure file type is correct (.jpg, .png)</w:t>
+            </w:r>
+          </w:p>
+          <w:p>
+            <w:r>
+              <w:t xml:space="preserve">- </w:t>
+            </w:r>
+            <w:r>
+              <w:t>Include clear and easy to follow instruction to guide users through the application</w:t>
+            </w:r>
+          </w:p>
+        </w:tc>
+      </w:tr>
+    </w:tbl>
     <w:p/>
+    <w:p>
+      <w:pPr>
+        <w:pStyle w:val="Heading1"/>
+      </w:pPr>
+      <w:bookmarkStart w:id="17" w:name="_References"/>
+      <w:bookmarkStart w:id="18" w:name="_Toc183021180"/>
+      <w:bookmarkEnd w:id="17"/>
+      <w:r>
+        <w:lastRenderedPageBreak/>
+        <w:t>References</w:t>
+      </w:r>
+      <w:bookmarkEnd w:id="18"/>
+    </w:p>
+    <w:p>
+      <w:pPr>
+        <w:pStyle w:val="ListParagraph"/>
+        <w:numPr>
+          <w:ilvl w:val="0"/>
+          <w:numId w:val="6"/>
+        </w:numPr>
+      </w:pPr>
+      <w:r>
+        <w:t xml:space="preserve"> Roboflow. "Roboflow: Streamline Computer Vision Projects." Available: </w:t>
+      </w:r>
+      <w:hyperlink r:id="rId5" w:tgtFrame="_new" w:history="1">
+        <w:r>
+          <w:rPr>
+            <w:rStyle w:val="Hyperlink"/>
+          </w:rPr>
+          <w:t>https://roboflow.com</w:t>
+        </w:r>
+      </w:hyperlink>
+    </w:p>
+    <w:p>
+      <w:pPr>
+        <w:pStyle w:val="ListParagraph"/>
+        <w:numPr>
+          <w:ilvl w:val="0"/>
+          <w:numId w:val="6"/>
+        </w:numPr>
+      </w:pPr>
+      <w:r>
+        <w:t xml:space="preserve">Labelbox. "Labelbox: The Leading Training Data Platform." Available: </w:t>
+      </w:r>
+      <w:hyperlink r:id="rId6" w:tgtFrame="_new" w:history="1">
+        <w:r>
+          <w:rPr>
+            <w:rStyle w:val="Hyperlink"/>
+          </w:rPr>
+          <w:t>https://labelbox.com</w:t>
+        </w:r>
+      </w:hyperlink>
+    </w:p>
+    <w:p>
+      <w:pPr>
+        <w:pStyle w:val="ListParagraph"/>
+        <w:numPr>
+          <w:ilvl w:val="0"/>
+          <w:numId w:val="6"/>
+        </w:numPr>
+      </w:pPr>
+      <w:r>
+        <w:t xml:space="preserve">Kaggle. "Kaggle: Your Home for Data Science." Available: </w:t>
+      </w:r>
+      <w:hyperlink r:id="rId7" w:tgtFrame="_new" w:history="1">
+        <w:r>
+          <w:rPr>
+            <w:rStyle w:val="Hyperlink"/>
+          </w:rPr>
+          <w:t>https://www.kaggle.com</w:t>
+        </w:r>
+      </w:hyperlink>
+    </w:p>
+    <w:p>
+      <w:pPr>
+        <w:pStyle w:val="ListParagraph"/>
+        <w:numPr>
+          <w:ilvl w:val="0"/>
+          <w:numId w:val="6"/>
+        </w:numPr>
+      </w:pPr>
+      <w:r>
+        <w:t xml:space="preserve">MakeSense. "MakeSense: An Open Annotation Tool for Computer Vision." Available: </w:t>
+      </w:r>
+      <w:hyperlink r:id="rId8" w:tgtFrame="_new" w:history="1">
+        <w:r>
+          <w:rPr>
+            <w:rStyle w:val="Hyperlink"/>
+          </w:rPr>
+          <w:t>https://makesense.ai</w:t>
+        </w:r>
+      </w:hyperlink>
+    </w:p>
     <w:sectPr>
       <w:pgSz w:w="11906" w:h="16838"/>
       <w:pgMar w:top="1440" w:right="1440" w:bottom="1440" w:left="1440" w:header="708" w:footer="708" w:gutter="0"/>
@@ -748,6 +4245,541 @@
 <file path=word/numbering.xml><?xml version="1.0" encoding="utf-8"?>
 <w:numbering xmlns:wpc="http://schemas.microsoft.com/office/word/2010/wordprocessingCanvas" xmlns:cx="http://schemas.microsoft.com/office/drawing/2014/chartex" xmlns:cx1="http://schemas.microsoft.com/office/drawing/2015/9/8/chartex" xmlns:cx2="http://schemas.microsoft.com/office/drawing/2015/10/21/chartex" xmlns:cx3="http://schemas.microsoft.com/office/drawing/2016/5/9/chartex" xmlns:cx4="http://schemas.microsoft.com/office/drawing/2016/5/10/chartex" xmlns:cx5="http://schemas.microsoft.com/office/drawing/2016/5/11/chartex" xmlns:cx6="http://schemas.microsoft.com/office/drawing/2016/5/12/chartex" xmlns:cx7="http://schemas.microsoft.com/office/drawing/2016/5/13/chartex" xmlns:cx8="http://schemas.microsoft.com/office/drawing/2016/5/14/chartex" xmlns:mc="http://schemas.openxmlformats.org/markup-compatibility/2006" xmlns:aink="http://schemas.microsoft.com/office/drawing/2016/ink" xmlns:am3d="http://schemas.microsoft.com/office/drawing/2017/model3d" xmlns:o="urn:schemas-microsoft-com:office:office" xmlns:oel="http://schemas.microsoft.com/office/2019/extlst" xmlns:r="http://schemas.openxmlformats.org/officeDocument/2006/relationships" xmlns:m="http://schemas.openxmlformats.org/officeDocument/2006/math" xmlns:v="urn:schemas-microsoft-com:vml" xmlns:wp14="http://schemas.microsoft.com/office/word/2010/wordprocessingDrawing" xmlns:wp="http://schemas.openxmlformats.org/drawingml/2006/wordprocessingDrawing" xmlns:w10="urn:schemas-microsoft-com:office:word" xmlns:w="http://schemas.openxmlformats.org/wordprocessingml/2006/main" xmlns:w14="http://schemas.microsoft.com/office/word/2010/wordml" xmlns:w15="http://schemas.microsoft.com/office/word/2012/wordml" xmlns:w16cex="http://schemas.microsoft.com/office/word/2018/wordml/cex" xmlns:w16cid="http://schemas.microsoft.com/office/word/2016/wordml/cid" xmlns:w16="http://schemas.microsoft.com/office/word/2018/wordml" xmlns:w16du="http://schemas.microsoft.com/office/word/2023/wordml/word16du" xmlns:w16sdtdh="http://schemas.microsoft.com/office/word/2020/wordml/sdtdatahash" xmlns:w16se="http://schemas.microsoft.com/office/word/2015/wordml/symex" xmlns:wpg="http://schemas.microsoft.com/office/word/2010/wordprocessingGroup" xmlns:wpi="http://schemas.microsoft.com/office/word/2010/wordprocessingInk" xmlns:wne="http://schemas.microsoft.com/office/word/2006/wordml" xmlns:wps="http://schemas.microsoft.com/office/word/2010/wordprocessingShape" mc:Ignorable="w14 w15 w16se w16cid w16 w16cex w16sdtdh w16du wp14">
   <w:abstractNum w:abstractNumId="0" w15:restartNumberingAfterBreak="0">
+    <w:nsid w:val="12642BAF"/>
+    <w:multiLevelType w:val="hybridMultilevel"/>
+    <w:tmpl w:val="C952E732"/>
+    <w:lvl w:ilvl="0" w:tplc="8312DD0C">
+      <w:start w:val="1"/>
+      <w:numFmt w:val="bullet"/>
+      <w:lvlText w:val="-"/>
+      <w:lvlJc w:val="left"/>
+      <w:pPr>
+        <w:ind w:left="720" w:hanging="360"/>
+      </w:pPr>
+      <w:rPr>
+        <w:rFonts w:ascii="Aptos" w:eastAsiaTheme="minorHAnsi" w:hAnsi="Aptos" w:cstheme="minorBidi" w:hint="default"/>
+      </w:rPr>
+    </w:lvl>
+    <w:lvl w:ilvl="1" w:tplc="18090003">
+      <w:start w:val="1"/>
+      <w:numFmt w:val="bullet"/>
+      <w:lvlText w:val="o"/>
+      <w:lvlJc w:val="left"/>
+      <w:pPr>
+        <w:ind w:left="1440" w:hanging="360"/>
+      </w:pPr>
+      <w:rPr>
+        <w:rFonts w:ascii="Courier New" w:hAnsi="Courier New" w:cs="Courier New" w:hint="default"/>
+      </w:rPr>
+    </w:lvl>
+    <w:lvl w:ilvl="2" w:tplc="18090005">
+      <w:start w:val="1"/>
+      <w:numFmt w:val="bullet"/>
+      <w:lvlText w:val=""/>
+      <w:lvlJc w:val="left"/>
+      <w:pPr>
+        <w:ind w:left="2160" w:hanging="360"/>
+      </w:pPr>
+      <w:rPr>
+        <w:rFonts w:ascii="Wingdings" w:hAnsi="Wingdings" w:hint="default"/>
+      </w:rPr>
+    </w:lvl>
+    <w:lvl w:ilvl="3" w:tplc="18090001" w:tentative="1">
+      <w:start w:val="1"/>
+      <w:numFmt w:val="bullet"/>
+      <w:lvlText w:val=""/>
+      <w:lvlJc w:val="left"/>
+      <w:pPr>
+        <w:ind w:left="2880" w:hanging="360"/>
+      </w:pPr>
+      <w:rPr>
+        <w:rFonts w:ascii="Symbol" w:hAnsi="Symbol" w:hint="default"/>
+      </w:rPr>
+    </w:lvl>
+    <w:lvl w:ilvl="4" w:tplc="18090003" w:tentative="1">
+      <w:start w:val="1"/>
+      <w:numFmt w:val="bullet"/>
+      <w:lvlText w:val="o"/>
+      <w:lvlJc w:val="left"/>
+      <w:pPr>
+        <w:ind w:left="3600" w:hanging="360"/>
+      </w:pPr>
+      <w:rPr>
+        <w:rFonts w:ascii="Courier New" w:hAnsi="Courier New" w:cs="Courier New" w:hint="default"/>
+      </w:rPr>
+    </w:lvl>
+    <w:lvl w:ilvl="5" w:tplc="18090005" w:tentative="1">
+      <w:start w:val="1"/>
+      <w:numFmt w:val="bullet"/>
+      <w:lvlText w:val=""/>
+      <w:lvlJc w:val="left"/>
+      <w:pPr>
+        <w:ind w:left="4320" w:hanging="360"/>
+      </w:pPr>
+      <w:rPr>
+        <w:rFonts w:ascii="Wingdings" w:hAnsi="Wingdings" w:hint="default"/>
+      </w:rPr>
+    </w:lvl>
+    <w:lvl w:ilvl="6" w:tplc="18090001" w:tentative="1">
+      <w:start w:val="1"/>
+      <w:numFmt w:val="bullet"/>
+      <w:lvlText w:val=""/>
+      <w:lvlJc w:val="left"/>
+      <w:pPr>
+        <w:ind w:left="5040" w:hanging="360"/>
+      </w:pPr>
+      <w:rPr>
+        <w:rFonts w:ascii="Symbol" w:hAnsi="Symbol" w:hint="default"/>
+      </w:rPr>
+    </w:lvl>
+    <w:lvl w:ilvl="7" w:tplc="18090003" w:tentative="1">
+      <w:start w:val="1"/>
+      <w:numFmt w:val="bullet"/>
+      <w:lvlText w:val="o"/>
+      <w:lvlJc w:val="left"/>
+      <w:pPr>
+        <w:ind w:left="5760" w:hanging="360"/>
+      </w:pPr>
+      <w:rPr>
+        <w:rFonts w:ascii="Courier New" w:hAnsi="Courier New" w:cs="Courier New" w:hint="default"/>
+      </w:rPr>
+    </w:lvl>
+    <w:lvl w:ilvl="8" w:tplc="18090005" w:tentative="1">
+      <w:start w:val="1"/>
+      <w:numFmt w:val="bullet"/>
+      <w:lvlText w:val=""/>
+      <w:lvlJc w:val="left"/>
+      <w:pPr>
+        <w:ind w:left="6480" w:hanging="360"/>
+      </w:pPr>
+      <w:rPr>
+        <w:rFonts w:ascii="Wingdings" w:hAnsi="Wingdings" w:hint="default"/>
+      </w:rPr>
+    </w:lvl>
+  </w:abstractNum>
+  <w:abstractNum w:abstractNumId="1" w15:restartNumberingAfterBreak="0">
+    <w:nsid w:val="283F3666"/>
+    <w:multiLevelType w:val="hybridMultilevel"/>
+    <w:tmpl w:val="26FCFC82"/>
+    <w:lvl w:ilvl="0" w:tplc="1809000F">
+      <w:start w:val="1"/>
+      <w:numFmt w:val="decimal"/>
+      <w:lvlText w:val="%1."/>
+      <w:lvlJc w:val="left"/>
+      <w:pPr>
+        <w:ind w:left="720" w:hanging="360"/>
+      </w:pPr>
+      <w:rPr>
+        <w:rFonts w:hint="default"/>
+      </w:rPr>
+    </w:lvl>
+    <w:lvl w:ilvl="1" w:tplc="18090019" w:tentative="1">
+      <w:start w:val="1"/>
+      <w:numFmt w:val="lowerLetter"/>
+      <w:lvlText w:val="%2."/>
+      <w:lvlJc w:val="left"/>
+      <w:pPr>
+        <w:ind w:left="1440" w:hanging="360"/>
+      </w:pPr>
+    </w:lvl>
+    <w:lvl w:ilvl="2" w:tplc="1809001B" w:tentative="1">
+      <w:start w:val="1"/>
+      <w:numFmt w:val="lowerRoman"/>
+      <w:lvlText w:val="%3."/>
+      <w:lvlJc w:val="right"/>
+      <w:pPr>
+        <w:ind w:left="2160" w:hanging="180"/>
+      </w:pPr>
+    </w:lvl>
+    <w:lvl w:ilvl="3" w:tplc="1809000F" w:tentative="1">
+      <w:start w:val="1"/>
+      <w:numFmt w:val="decimal"/>
+      <w:lvlText w:val="%4."/>
+      <w:lvlJc w:val="left"/>
+      <w:pPr>
+        <w:ind w:left="2880" w:hanging="360"/>
+      </w:pPr>
+    </w:lvl>
+    <w:lvl w:ilvl="4" w:tplc="18090019" w:tentative="1">
+      <w:start w:val="1"/>
+      <w:numFmt w:val="lowerLetter"/>
+      <w:lvlText w:val="%5."/>
+      <w:lvlJc w:val="left"/>
+      <w:pPr>
+        <w:ind w:left="3600" w:hanging="360"/>
+      </w:pPr>
+    </w:lvl>
+    <w:lvl w:ilvl="5" w:tplc="1809001B" w:tentative="1">
+      <w:start w:val="1"/>
+      <w:numFmt w:val="lowerRoman"/>
+      <w:lvlText w:val="%6."/>
+      <w:lvlJc w:val="right"/>
+      <w:pPr>
+        <w:ind w:left="4320" w:hanging="180"/>
+      </w:pPr>
+    </w:lvl>
+    <w:lvl w:ilvl="6" w:tplc="1809000F" w:tentative="1">
+      <w:start w:val="1"/>
+      <w:numFmt w:val="decimal"/>
+      <w:lvlText w:val="%7."/>
+      <w:lvlJc w:val="left"/>
+      <w:pPr>
+        <w:ind w:left="5040" w:hanging="360"/>
+      </w:pPr>
+    </w:lvl>
+    <w:lvl w:ilvl="7" w:tplc="18090019" w:tentative="1">
+      <w:start w:val="1"/>
+      <w:numFmt w:val="lowerLetter"/>
+      <w:lvlText w:val="%8."/>
+      <w:lvlJc w:val="left"/>
+      <w:pPr>
+        <w:ind w:left="5760" w:hanging="360"/>
+      </w:pPr>
+    </w:lvl>
+    <w:lvl w:ilvl="8" w:tplc="1809001B" w:tentative="1">
+      <w:start w:val="1"/>
+      <w:numFmt w:val="lowerRoman"/>
+      <w:lvlText w:val="%9."/>
+      <w:lvlJc w:val="right"/>
+      <w:pPr>
+        <w:ind w:left="6480" w:hanging="180"/>
+      </w:pPr>
+    </w:lvl>
+  </w:abstractNum>
+  <w:abstractNum w:abstractNumId="2" w15:restartNumberingAfterBreak="0">
+    <w:nsid w:val="2D5F5840"/>
+    <w:multiLevelType w:val="multilevel"/>
+    <w:tmpl w:val="9CE80630"/>
+    <w:lvl w:ilvl="0">
+      <w:start w:val="1"/>
+      <w:numFmt w:val="bullet"/>
+      <w:lvlText w:val=""/>
+      <w:lvlJc w:val="left"/>
+      <w:pPr>
+        <w:tabs>
+          <w:tab w:val="num" w:pos="720"/>
+        </w:tabs>
+        <w:ind w:left="720" w:hanging="360"/>
+      </w:pPr>
+      <w:rPr>
+        <w:rFonts w:ascii="Symbol" w:hAnsi="Symbol" w:hint="default"/>
+        <w:sz w:val="20"/>
+      </w:rPr>
+    </w:lvl>
+    <w:lvl w:ilvl="1" w:tentative="1">
+      <w:start w:val="1"/>
+      <w:numFmt w:val="bullet"/>
+      <w:lvlText w:val="o"/>
+      <w:lvlJc w:val="left"/>
+      <w:pPr>
+        <w:tabs>
+          <w:tab w:val="num" w:pos="1440"/>
+        </w:tabs>
+        <w:ind w:left="1440" w:hanging="360"/>
+      </w:pPr>
+      <w:rPr>
+        <w:rFonts w:ascii="Courier New" w:hAnsi="Courier New" w:hint="default"/>
+        <w:sz w:val="20"/>
+      </w:rPr>
+    </w:lvl>
+    <w:lvl w:ilvl="2" w:tentative="1">
+      <w:start w:val="1"/>
+      <w:numFmt w:val="bullet"/>
+      <w:lvlText w:val=""/>
+      <w:lvlJc w:val="left"/>
+      <w:pPr>
+        <w:tabs>
+          <w:tab w:val="num" w:pos="2160"/>
+        </w:tabs>
+        <w:ind w:left="2160" w:hanging="360"/>
+      </w:pPr>
+      <w:rPr>
+        <w:rFonts w:ascii="Wingdings" w:hAnsi="Wingdings" w:hint="default"/>
+        <w:sz w:val="20"/>
+      </w:rPr>
+    </w:lvl>
+    <w:lvl w:ilvl="3" w:tentative="1">
+      <w:start w:val="1"/>
+      <w:numFmt w:val="bullet"/>
+      <w:lvlText w:val=""/>
+      <w:lvlJc w:val="left"/>
+      <w:pPr>
+        <w:tabs>
+          <w:tab w:val="num" w:pos="2880"/>
+        </w:tabs>
+        <w:ind w:left="2880" w:hanging="360"/>
+      </w:pPr>
+      <w:rPr>
+        <w:rFonts w:ascii="Wingdings" w:hAnsi="Wingdings" w:hint="default"/>
+        <w:sz w:val="20"/>
+      </w:rPr>
+    </w:lvl>
+    <w:lvl w:ilvl="4" w:tentative="1">
+      <w:start w:val="1"/>
+      <w:numFmt w:val="bullet"/>
+      <w:lvlText w:val=""/>
+      <w:lvlJc w:val="left"/>
+      <w:pPr>
+        <w:tabs>
+          <w:tab w:val="num" w:pos="3600"/>
+        </w:tabs>
+        <w:ind w:left="3600" w:hanging="360"/>
+      </w:pPr>
+      <w:rPr>
+        <w:rFonts w:ascii="Wingdings" w:hAnsi="Wingdings" w:hint="default"/>
+        <w:sz w:val="20"/>
+      </w:rPr>
+    </w:lvl>
+    <w:lvl w:ilvl="5" w:tentative="1">
+      <w:start w:val="1"/>
+      <w:numFmt w:val="bullet"/>
+      <w:lvlText w:val=""/>
+      <w:lvlJc w:val="left"/>
+      <w:pPr>
+        <w:tabs>
+          <w:tab w:val="num" w:pos="4320"/>
+        </w:tabs>
+        <w:ind w:left="4320" w:hanging="360"/>
+      </w:pPr>
+      <w:rPr>
+        <w:rFonts w:ascii="Wingdings" w:hAnsi="Wingdings" w:hint="default"/>
+        <w:sz w:val="20"/>
+      </w:rPr>
+    </w:lvl>
+    <w:lvl w:ilvl="6" w:tentative="1">
+      <w:start w:val="1"/>
+      <w:numFmt w:val="bullet"/>
+      <w:lvlText w:val=""/>
+      <w:lvlJc w:val="left"/>
+      <w:pPr>
+        <w:tabs>
+          <w:tab w:val="num" w:pos="5040"/>
+        </w:tabs>
+        <w:ind w:left="5040" w:hanging="360"/>
+      </w:pPr>
+      <w:rPr>
+        <w:rFonts w:ascii="Wingdings" w:hAnsi="Wingdings" w:hint="default"/>
+        <w:sz w:val="20"/>
+      </w:rPr>
+    </w:lvl>
+    <w:lvl w:ilvl="7" w:tentative="1">
+      <w:start w:val="1"/>
+      <w:numFmt w:val="bullet"/>
+      <w:lvlText w:val=""/>
+      <w:lvlJc w:val="left"/>
+      <w:pPr>
+        <w:tabs>
+          <w:tab w:val="num" w:pos="5760"/>
+        </w:tabs>
+        <w:ind w:left="5760" w:hanging="360"/>
+      </w:pPr>
+      <w:rPr>
+        <w:rFonts w:ascii="Wingdings" w:hAnsi="Wingdings" w:hint="default"/>
+        <w:sz w:val="20"/>
+      </w:rPr>
+    </w:lvl>
+    <w:lvl w:ilvl="8" w:tentative="1">
+      <w:start w:val="1"/>
+      <w:numFmt w:val="bullet"/>
+      <w:lvlText w:val=""/>
+      <w:lvlJc w:val="left"/>
+      <w:pPr>
+        <w:tabs>
+          <w:tab w:val="num" w:pos="6480"/>
+        </w:tabs>
+        <w:ind w:left="6480" w:hanging="360"/>
+      </w:pPr>
+      <w:rPr>
+        <w:rFonts w:ascii="Wingdings" w:hAnsi="Wingdings" w:hint="default"/>
+        <w:sz w:val="20"/>
+      </w:rPr>
+    </w:lvl>
+  </w:abstractNum>
+  <w:abstractNum w:abstractNumId="3" w15:restartNumberingAfterBreak="0">
+    <w:nsid w:val="72D17BA8"/>
+    <w:multiLevelType w:val="hybridMultilevel"/>
+    <w:tmpl w:val="E6447C86"/>
+    <w:lvl w:ilvl="0" w:tplc="1809000F">
+      <w:start w:val="1"/>
+      <w:numFmt w:val="decimal"/>
+      <w:lvlText w:val="%1."/>
+      <w:lvlJc w:val="left"/>
+      <w:pPr>
+        <w:ind w:left="720" w:hanging="360"/>
+      </w:pPr>
+      <w:rPr>
+        <w:rFonts w:hint="default"/>
+      </w:rPr>
+    </w:lvl>
+    <w:lvl w:ilvl="1" w:tplc="18090019">
+      <w:start w:val="1"/>
+      <w:numFmt w:val="lowerLetter"/>
+      <w:lvlText w:val="%2."/>
+      <w:lvlJc w:val="left"/>
+      <w:pPr>
+        <w:ind w:left="1440" w:hanging="360"/>
+      </w:pPr>
+    </w:lvl>
+    <w:lvl w:ilvl="2" w:tplc="1809001B" w:tentative="1">
+      <w:start w:val="1"/>
+      <w:numFmt w:val="lowerRoman"/>
+      <w:lvlText w:val="%3."/>
+      <w:lvlJc w:val="right"/>
+      <w:pPr>
+        <w:ind w:left="2160" w:hanging="180"/>
+      </w:pPr>
+    </w:lvl>
+    <w:lvl w:ilvl="3" w:tplc="1809000F" w:tentative="1">
+      <w:start w:val="1"/>
+      <w:numFmt w:val="decimal"/>
+      <w:lvlText w:val="%4."/>
+      <w:lvlJc w:val="left"/>
+      <w:pPr>
+        <w:ind w:left="2880" w:hanging="360"/>
+      </w:pPr>
+    </w:lvl>
+    <w:lvl w:ilvl="4" w:tplc="18090019" w:tentative="1">
+      <w:start w:val="1"/>
+      <w:numFmt w:val="lowerLetter"/>
+      <w:lvlText w:val="%5."/>
+      <w:lvlJc w:val="left"/>
+      <w:pPr>
+        <w:ind w:left="3600" w:hanging="360"/>
+      </w:pPr>
+    </w:lvl>
+    <w:lvl w:ilvl="5" w:tplc="1809001B" w:tentative="1">
+      <w:start w:val="1"/>
+      <w:numFmt w:val="lowerRoman"/>
+      <w:lvlText w:val="%6."/>
+      <w:lvlJc w:val="right"/>
+      <w:pPr>
+        <w:ind w:left="4320" w:hanging="180"/>
+      </w:pPr>
+    </w:lvl>
+    <w:lvl w:ilvl="6" w:tplc="1809000F" w:tentative="1">
+      <w:start w:val="1"/>
+      <w:numFmt w:val="decimal"/>
+      <w:lvlText w:val="%7."/>
+      <w:lvlJc w:val="left"/>
+      <w:pPr>
+        <w:ind w:left="5040" w:hanging="360"/>
+      </w:pPr>
+    </w:lvl>
+    <w:lvl w:ilvl="7" w:tplc="18090019" w:tentative="1">
+      <w:start w:val="1"/>
+      <w:numFmt w:val="lowerLetter"/>
+      <w:lvlText w:val="%8."/>
+      <w:lvlJc w:val="left"/>
+      <w:pPr>
+        <w:ind w:left="5760" w:hanging="360"/>
+      </w:pPr>
+    </w:lvl>
+    <w:lvl w:ilvl="8" w:tplc="1809001B" w:tentative="1">
+      <w:start w:val="1"/>
+      <w:numFmt w:val="lowerRoman"/>
+      <w:lvlText w:val="%9."/>
+      <w:lvlJc w:val="right"/>
+      <w:pPr>
+        <w:ind w:left="6480" w:hanging="180"/>
+      </w:pPr>
+    </w:lvl>
+  </w:abstractNum>
+  <w:abstractNum w:abstractNumId="4" w15:restartNumberingAfterBreak="0">
+    <w:nsid w:val="7E085936"/>
+    <w:multiLevelType w:val="multilevel"/>
+    <w:tmpl w:val="18090025"/>
+    <w:lvl w:ilvl="0">
+      <w:start w:val="1"/>
+      <w:numFmt w:val="decimal"/>
+      <w:pStyle w:val="Heading1"/>
+      <w:lvlText w:val="%1"/>
+      <w:lvlJc w:val="left"/>
+      <w:pPr>
+        <w:ind w:left="432" w:hanging="432"/>
+      </w:pPr>
+    </w:lvl>
+    <w:lvl w:ilvl="1">
+      <w:start w:val="1"/>
+      <w:numFmt w:val="decimal"/>
+      <w:pStyle w:val="Heading2"/>
+      <w:lvlText w:val="%1.%2"/>
+      <w:lvlJc w:val="left"/>
+      <w:pPr>
+        <w:ind w:left="576" w:hanging="576"/>
+      </w:pPr>
+    </w:lvl>
+    <w:lvl w:ilvl="2">
+      <w:start w:val="1"/>
+      <w:numFmt w:val="decimal"/>
+      <w:pStyle w:val="Heading3"/>
+      <w:lvlText w:val="%1.%2.%3"/>
+      <w:lvlJc w:val="left"/>
+      <w:pPr>
+        <w:ind w:left="720" w:hanging="720"/>
+      </w:pPr>
+    </w:lvl>
+    <w:lvl w:ilvl="3">
+      <w:start w:val="1"/>
+      <w:numFmt w:val="decimal"/>
+      <w:pStyle w:val="Heading4"/>
+      <w:lvlText w:val="%1.%2.%3.%4"/>
+      <w:lvlJc w:val="left"/>
+      <w:pPr>
+        <w:ind w:left="864" w:hanging="864"/>
+      </w:pPr>
+    </w:lvl>
+    <w:lvl w:ilvl="4">
+      <w:start w:val="1"/>
+      <w:numFmt w:val="decimal"/>
+      <w:pStyle w:val="Heading5"/>
+      <w:lvlText w:val="%1.%2.%3.%4.%5"/>
+      <w:lvlJc w:val="left"/>
+      <w:pPr>
+        <w:ind w:left="1008" w:hanging="1008"/>
+      </w:pPr>
+    </w:lvl>
+    <w:lvl w:ilvl="5">
+      <w:start w:val="1"/>
+      <w:numFmt w:val="decimal"/>
+      <w:pStyle w:val="Heading6"/>
+      <w:lvlText w:val="%1.%2.%3.%4.%5.%6"/>
+      <w:lvlJc w:val="left"/>
+      <w:pPr>
+        <w:ind w:left="1152" w:hanging="1152"/>
+      </w:pPr>
+    </w:lvl>
+    <w:lvl w:ilvl="6">
+      <w:start w:val="1"/>
+      <w:numFmt w:val="decimal"/>
+      <w:pStyle w:val="Heading7"/>
+      <w:lvlText w:val="%1.%2.%3.%4.%5.%6.%7"/>
+      <w:lvlJc w:val="left"/>
+      <w:pPr>
+        <w:ind w:left="1296" w:hanging="1296"/>
+      </w:pPr>
+    </w:lvl>
+    <w:lvl w:ilvl="7">
+      <w:start w:val="1"/>
+      <w:numFmt w:val="decimal"/>
+      <w:pStyle w:val="Heading8"/>
+      <w:lvlText w:val="%1.%2.%3.%4.%5.%6.%7.%8"/>
+      <w:lvlJc w:val="left"/>
+      <w:pPr>
+        <w:ind w:left="1440" w:hanging="1440"/>
+      </w:pPr>
+    </w:lvl>
+    <w:lvl w:ilvl="8">
+      <w:start w:val="1"/>
+      <w:numFmt w:val="decimal"/>
+      <w:pStyle w:val="Heading9"/>
+      <w:lvlText w:val="%1.%2.%3.%4.%5.%6.%7.%8.%9"/>
+      <w:lvlJc w:val="left"/>
+      <w:pPr>
+        <w:ind w:left="1584" w:hanging="1584"/>
+      </w:pPr>
+    </w:lvl>
+  </w:abstractNum>
+  <w:abstractNum w:abstractNumId="5" w15:restartNumberingAfterBreak="0">
     <w:nsid w:val="7F08258A"/>
     <w:multiLevelType w:val="hybridMultilevel"/>
     <w:tmpl w:val="0824B2AA"/>
@@ -860,7 +4892,22 @@
     </w:lvl>
   </w:abstractNum>
   <w:num w:numId="1" w16cid:durableId="168640316">
+    <w:abstractNumId w:val="5"/>
+  </w:num>
+  <w:num w:numId="2" w16cid:durableId="266813470">
+    <w:abstractNumId w:val="4"/>
+  </w:num>
+  <w:num w:numId="3" w16cid:durableId="1814907224">
+    <w:abstractNumId w:val="2"/>
+  </w:num>
+  <w:num w:numId="4" w16cid:durableId="282343091">
     <w:abstractNumId w:val="0"/>
+  </w:num>
+  <w:num w:numId="5" w16cid:durableId="1070541776">
+    <w:abstractNumId w:val="3"/>
+  </w:num>
+  <w:num w:numId="6" w16cid:durableId="2015763971">
+    <w:abstractNumId w:val="1"/>
   </w:num>
 </w:numbering>
 </file>
@@ -1278,6 +5325,9 @@
     <w:pPr>
       <w:keepNext/>
       <w:keepLines/>
+      <w:numPr>
+        <w:numId w:val="2"/>
+      </w:numPr>
       <w:spacing w:before="360" w:after="80"/>
       <w:outlineLvl w:val="0"/>
     </w:pPr>
@@ -1296,16 +5346,20 @@
     <w:uiPriority w:val="9"/>
     <w:unhideWhenUsed/>
     <w:qFormat/>
-    <w:rsid w:val="007F26E6"/>
+    <w:rsid w:val="00AC3D3E"/>
     <w:pPr>
       <w:keepNext/>
       <w:keepLines/>
+      <w:numPr>
+        <w:ilvl w:val="1"/>
+        <w:numId w:val="2"/>
+      </w:numPr>
       <w:spacing w:before="160" w:after="80"/>
       <w:outlineLvl w:val="1"/>
     </w:pPr>
     <w:rPr>
       <w:rFonts w:asciiTheme="majorHAnsi" w:eastAsiaTheme="majorEastAsia" w:hAnsiTheme="majorHAnsi" w:cstheme="majorBidi"/>
-      <w:color w:val="532C3F" w:themeColor="accent1" w:themeShade="BF"/>
+      <w:color w:val="B87998" w:themeColor="accent1" w:themeTint="99"/>
       <w:sz w:val="32"/>
       <w:szCs w:val="32"/>
     </w:rPr>
@@ -1316,13 +5370,16 @@
     <w:next w:val="Normal"/>
     <w:link w:val="Heading3Char"/>
     <w:uiPriority w:val="9"/>
-    <w:semiHidden/>
     <w:unhideWhenUsed/>
     <w:qFormat/>
     <w:rsid w:val="007F26E6"/>
     <w:pPr>
       <w:keepNext/>
       <w:keepLines/>
+      <w:numPr>
+        <w:ilvl w:val="2"/>
+        <w:numId w:val="2"/>
+      </w:numPr>
       <w:spacing w:before="160" w:after="80"/>
       <w:outlineLvl w:val="2"/>
     </w:pPr>
@@ -1346,6 +5403,10 @@
     <w:pPr>
       <w:keepNext/>
       <w:keepLines/>
+      <w:numPr>
+        <w:ilvl w:val="3"/>
+        <w:numId w:val="2"/>
+      </w:numPr>
       <w:spacing w:before="80" w:after="40"/>
       <w:outlineLvl w:val="3"/>
     </w:pPr>
@@ -1369,6 +5430,10 @@
     <w:pPr>
       <w:keepNext/>
       <w:keepLines/>
+      <w:numPr>
+        <w:ilvl w:val="4"/>
+        <w:numId w:val="2"/>
+      </w:numPr>
       <w:spacing w:before="80" w:after="40"/>
       <w:outlineLvl w:val="4"/>
     </w:pPr>
@@ -1390,6 +5455,10 @@
     <w:pPr>
       <w:keepNext/>
       <w:keepLines/>
+      <w:numPr>
+        <w:ilvl w:val="5"/>
+        <w:numId w:val="2"/>
+      </w:numPr>
       <w:spacing w:before="40" w:after="0"/>
       <w:outlineLvl w:val="5"/>
     </w:pPr>
@@ -1413,6 +5482,10 @@
     <w:pPr>
       <w:keepNext/>
       <w:keepLines/>
+      <w:numPr>
+        <w:ilvl w:val="6"/>
+        <w:numId w:val="2"/>
+      </w:numPr>
       <w:spacing w:before="40" w:after="0"/>
       <w:outlineLvl w:val="6"/>
     </w:pPr>
@@ -1434,6 +5507,10 @@
     <w:pPr>
       <w:keepNext/>
       <w:keepLines/>
+      <w:numPr>
+        <w:ilvl w:val="7"/>
+        <w:numId w:val="2"/>
+      </w:numPr>
       <w:spacing w:after="0"/>
       <w:outlineLvl w:val="7"/>
     </w:pPr>
@@ -1457,6 +5534,10 @@
     <w:pPr>
       <w:keepNext/>
       <w:keepLines/>
+      <w:numPr>
+        <w:ilvl w:val="8"/>
+        <w:numId w:val="2"/>
+      </w:numPr>
       <w:spacing w:after="0"/>
       <w:outlineLvl w:val="8"/>
     </w:pPr>
@@ -1468,7 +5549,6 @@
   <w:style w:type="character" w:default="1" w:styleId="DefaultParagraphFont">
     <w:name w:val="Default Paragraph Font"/>
     <w:uiPriority w:val="1"/>
-    <w:semiHidden/>
     <w:unhideWhenUsed/>
   </w:style>
   <w:style w:type="table" w:default="1" w:styleId="TableNormal">
@@ -1510,10 +5590,10 @@
     <w:basedOn w:val="DefaultParagraphFont"/>
     <w:link w:val="Heading2"/>
     <w:uiPriority w:val="9"/>
-    <w:rsid w:val="007F26E6"/>
+    <w:rsid w:val="00AC3D3E"/>
     <w:rPr>
       <w:rFonts w:asciiTheme="majorHAnsi" w:eastAsiaTheme="majorEastAsia" w:hAnsiTheme="majorHAnsi" w:cstheme="majorBidi"/>
-      <w:color w:val="532C3F" w:themeColor="accent1" w:themeShade="BF"/>
+      <w:color w:val="B87998" w:themeColor="accent1" w:themeTint="99"/>
       <w:sz w:val="32"/>
       <w:szCs w:val="32"/>
     </w:rPr>
@@ -1523,7 +5603,6 @@
     <w:basedOn w:val="DefaultParagraphFont"/>
     <w:link w:val="Heading3"/>
     <w:uiPriority w:val="9"/>
-    <w:semiHidden/>
     <w:rsid w:val="007F26E6"/>
     <w:rPr>
       <w:rFonts w:eastAsiaTheme="majorEastAsia" w:cstheme="majorBidi"/>
@@ -1818,6 +5897,98 @@
       <w14:ligatures w14:val="none"/>
     </w:rPr>
   </w:style>
+  <w:style w:type="table" w:styleId="TableGrid">
+    <w:name w:val="Table Grid"/>
+    <w:basedOn w:val="TableNormal"/>
+    <w:uiPriority w:val="39"/>
+    <w:rsid w:val="00052F34"/>
+    <w:pPr>
+      <w:spacing w:after="0" w:line="240" w:lineRule="auto"/>
+    </w:pPr>
+    <w:tblPr>
+      <w:tblBorders>
+        <w:top w:val="single" w:sz="4" w:space="0" w:color="auto"/>
+        <w:left w:val="single" w:sz="4" w:space="0" w:color="auto"/>
+        <w:bottom w:val="single" w:sz="4" w:space="0" w:color="auto"/>
+        <w:right w:val="single" w:sz="4" w:space="0" w:color="auto"/>
+        <w:insideH w:val="single" w:sz="4" w:space="0" w:color="auto"/>
+        <w:insideV w:val="single" w:sz="4" w:space="0" w:color="auto"/>
+      </w:tblBorders>
+    </w:tblPr>
+  </w:style>
+  <w:style w:type="character" w:styleId="Hyperlink">
+    <w:name w:val="Hyperlink"/>
+    <w:basedOn w:val="DefaultParagraphFont"/>
+    <w:uiPriority w:val="99"/>
+    <w:unhideWhenUsed/>
+    <w:rsid w:val="001C2BD4"/>
+    <w:rPr>
+      <w:color w:val="0563C1" w:themeColor="hyperlink"/>
+      <w:u w:val="single"/>
+    </w:rPr>
+  </w:style>
+  <w:style w:type="character" w:styleId="UnresolvedMention">
+    <w:name w:val="Unresolved Mention"/>
+    <w:basedOn w:val="DefaultParagraphFont"/>
+    <w:uiPriority w:val="99"/>
+    <w:semiHidden/>
+    <w:unhideWhenUsed/>
+    <w:rsid w:val="001C2BD4"/>
+    <w:rPr>
+      <w:color w:val="605E5C"/>
+      <w:shd w:val="clear" w:color="auto" w:fill="E1DFDD"/>
+    </w:rPr>
+  </w:style>
+  <w:style w:type="paragraph" w:styleId="TOC1">
+    <w:name w:val="toc 1"/>
+    <w:basedOn w:val="Normal"/>
+    <w:next w:val="Normal"/>
+    <w:autoRedefine/>
+    <w:uiPriority w:val="39"/>
+    <w:unhideWhenUsed/>
+    <w:rsid w:val="002832A0"/>
+    <w:pPr>
+      <w:spacing w:after="100"/>
+    </w:pPr>
+  </w:style>
+  <w:style w:type="paragraph" w:styleId="TOC2">
+    <w:name w:val="toc 2"/>
+    <w:basedOn w:val="Normal"/>
+    <w:next w:val="Normal"/>
+    <w:autoRedefine/>
+    <w:uiPriority w:val="39"/>
+    <w:unhideWhenUsed/>
+    <w:rsid w:val="002832A0"/>
+    <w:pPr>
+      <w:spacing w:after="100"/>
+      <w:ind w:left="220"/>
+    </w:pPr>
+  </w:style>
+  <w:style w:type="paragraph" w:styleId="TOC3">
+    <w:name w:val="toc 3"/>
+    <w:basedOn w:val="Normal"/>
+    <w:next w:val="Normal"/>
+    <w:autoRedefine/>
+    <w:uiPriority w:val="39"/>
+    <w:unhideWhenUsed/>
+    <w:rsid w:val="002832A0"/>
+    <w:pPr>
+      <w:spacing w:after="100"/>
+      <w:ind w:left="440"/>
+    </w:pPr>
+  </w:style>
+  <w:style w:type="character" w:styleId="FollowedHyperlink">
+    <w:name w:val="FollowedHyperlink"/>
+    <w:basedOn w:val="DefaultParagraphFont"/>
+    <w:uiPriority w:val="99"/>
+    <w:semiHidden/>
+    <w:unhideWhenUsed/>
+    <w:rsid w:val="009A32B2"/>
+    <w:rPr>
+      <w:color w:val="954F72" w:themeColor="followedHyperlink"/>
+      <w:u w:val="single"/>
+    </w:rPr>
+  </w:style>
 </w:styles>
 </file>
 
@@ -1952,7 +6123,10 @@
   </w:compat>
   <w:rsids>
     <w:rsidRoot w:val="007E3659"/>
+    <w:rsid w:val="005350BF"/>
+    <w:rsid w:val="005C2050"/>
     <w:rsid w:val="00612787"/>
+    <w:rsid w:val="007744C5"/>
     <w:rsid w:val="007E3659"/>
   </w:rsids>
   <m:mathPr>
